--- a/IP ad.docx
+++ b/IP ad.docx
@@ -4,6 +4,7 @@
   <w:body>
     <w:tbl>
       <w:tblPr>
+        <w:tblStyle w:val="3"/>
         <w:tblW w:w="9240" w:type="dxa"/>
         <w:jc w:val="center"/>
         <w:tblCellSpacing w:w="0" w:type="dxa"/>
@@ -15,7 +16,7 @@
           <w:insideH w:val="none" w:color="auto" w:sz="0" w:space="0"/>
           <w:insideV w:val="none" w:color="auto" w:sz="0" w:space="0"/>
         </w:tblBorders>
-        <w:shd w:val="clear"/>
+        <w:shd w:val="clear" w:color="auto" w:fill="auto"/>
         <w:tblLayout w:type="autofit"/>
         <w:tblCellMar>
           <w:top w:w="105" w:type="dxa"/>
@@ -60,33 +61,32 @@
               <w:bottom w:val="single" w:color="000000" w:sz="6" w:space="0"/>
               <w:right w:val="single" w:color="000000" w:sz="6" w:space="0"/>
             </w:tcBorders>
-            <w:shd w:val="clear"/>
-            <w:tcMar>
-              <w:top w:w="0" w:type="dxa"/>
-              <w:left w:w="108" w:type="dxa"/>
-              <w:bottom w:w="0" w:type="dxa"/>
-              <w:right w:w="108" w:type="dxa"/>
-            </w:tcMar>
-            <w:vAlign w:val="center"/>
-          </w:tcPr>
-          <w:p>
-            <w:pPr>
-              <w:pStyle w:val="6"/>
-              <w:keepNext w:val="0"/>
-              <w:keepLines w:val="0"/>
-              <w:widowControl/>
-              <w:suppressLineNumbers w:val="0"/>
-              <w:rPr>
-                <w:lang w:bidi="ar"/>
-              </w:rPr>
-            </w:pPr>
-            <w:r>
-              <w:rPr>
-                <w:rFonts w:hint="default" w:ascii="Times New Roman" w:hAnsi="Times New Roman" w:cs="Times New Roman"/>
-                <w:color w:val="000000"/>
-                <w:sz w:val="28"/>
-                <w:szCs w:val="28"/>
-                <w:bdr w:val="none" w:color="auto" w:sz="0" w:space="0"/>
+            <w:shd w:val="clear" w:color="auto" w:fill="auto"/>
+            <w:tcMar>
+              <w:top w:w="0" w:type="dxa"/>
+              <w:left w:w="108" w:type="dxa"/>
+              <w:bottom w:w="0" w:type="dxa"/>
+              <w:right w:w="108" w:type="dxa"/>
+            </w:tcMar>
+            <w:vAlign w:val="center"/>
+          </w:tcPr>
+          <w:p>
+            <w:pPr>
+              <w:pStyle w:val="6"/>
+              <w:keepNext w:val="0"/>
+              <w:keepLines w:val="0"/>
+              <w:widowControl/>
+              <w:suppressLineNumbers w:val="0"/>
+              <w:rPr>
+                <w:lang w:bidi="ar"/>
+              </w:rPr>
+            </w:pPr>
+            <w:r>
+              <w:rPr>
+                <w:rFonts w:hint="default" w:ascii="Times New Roman" w:hAnsi="Times New Roman" w:cs="Times New Roman"/>
+                <w:color w:val="000000"/>
+                <w:sz w:val="28"/>
+                <w:szCs w:val="28"/>
                 <w:lang w:bidi="ar"/>
               </w:rPr>
               <w:t>Имя устройства</w:t>
@@ -102,33 +102,32 @@
               <w:bottom w:val="single" w:color="000000" w:sz="6" w:space="0"/>
               <w:right w:val="single" w:color="000000" w:sz="6" w:space="0"/>
             </w:tcBorders>
-            <w:shd w:val="clear"/>
-            <w:tcMar>
-              <w:top w:w="0" w:type="dxa"/>
-              <w:left w:w="108" w:type="dxa"/>
-              <w:bottom w:w="0" w:type="dxa"/>
-              <w:right w:w="108" w:type="dxa"/>
-            </w:tcMar>
-            <w:vAlign w:val="center"/>
-          </w:tcPr>
-          <w:p>
-            <w:pPr>
-              <w:pStyle w:val="6"/>
-              <w:keepNext w:val="0"/>
-              <w:keepLines w:val="0"/>
-              <w:widowControl/>
-              <w:suppressLineNumbers w:val="0"/>
-              <w:rPr>
-                <w:lang w:bidi="ar"/>
-              </w:rPr>
-            </w:pPr>
-            <w:r>
-              <w:rPr>
-                <w:rFonts w:hint="default" w:ascii="Times New Roman" w:hAnsi="Times New Roman" w:cs="Times New Roman"/>
-                <w:color w:val="000000"/>
-                <w:sz w:val="28"/>
-                <w:szCs w:val="28"/>
-                <w:bdr w:val="none" w:color="auto" w:sz="0" w:space="0"/>
+            <w:shd w:val="clear" w:color="auto" w:fill="auto"/>
+            <w:tcMar>
+              <w:top w:w="0" w:type="dxa"/>
+              <w:left w:w="108" w:type="dxa"/>
+              <w:bottom w:w="0" w:type="dxa"/>
+              <w:right w:w="108" w:type="dxa"/>
+            </w:tcMar>
+            <w:vAlign w:val="center"/>
+          </w:tcPr>
+          <w:p>
+            <w:pPr>
+              <w:pStyle w:val="6"/>
+              <w:keepNext w:val="0"/>
+              <w:keepLines w:val="0"/>
+              <w:widowControl/>
+              <w:suppressLineNumbers w:val="0"/>
+              <w:rPr>
+                <w:lang w:bidi="ar"/>
+              </w:rPr>
+            </w:pPr>
+            <w:r>
+              <w:rPr>
+                <w:rFonts w:hint="default" w:ascii="Times New Roman" w:hAnsi="Times New Roman" w:cs="Times New Roman"/>
+                <w:color w:val="000000"/>
+                <w:sz w:val="28"/>
+                <w:szCs w:val="28"/>
                 <w:lang w:bidi="ar"/>
               </w:rPr>
               <w:t>IP -адрес</w:t>
@@ -144,7 +143,7 @@
               <w:bottom w:val="single" w:color="000000" w:sz="6" w:space="0"/>
               <w:right w:val="nil"/>
             </w:tcBorders>
-            <w:shd w:val="clear"/>
+            <w:shd w:val="clear" w:color="auto" w:fill="auto"/>
             <w:tcMar>
               <w:top w:w="0" w:type="dxa"/>
               <w:left w:w="108" w:type="dxa"/>
@@ -170,7 +169,6 @@
                 <w:color w:val="000000"/>
                 <w:sz w:val="28"/>
                 <w:szCs w:val="28"/>
-                <w:bdr w:val="none" w:color="auto" w:sz="0" w:space="0"/>
                 <w:lang w:bidi="ar"/>
               </w:rPr>
               <w:t>Имя интерфейса</w:t>
@@ -186,7 +184,7 @@
               <w:bottom w:val="single" w:color="000000" w:sz="6" w:space="0"/>
               <w:right w:val="single" w:color="000000" w:sz="6" w:space="0"/>
             </w:tcBorders>
-            <w:shd w:val="clear"/>
+            <w:shd w:val="clear" w:color="auto" w:fill="auto"/>
             <w:tcMar>
               <w:top w:w="0" w:type="dxa"/>
               <w:left w:w="108" w:type="dxa"/>
@@ -212,7 +210,6 @@
                 <w:color w:val="000000"/>
                 <w:sz w:val="22"/>
                 <w:szCs w:val="22"/>
-                <w:bdr w:val="none" w:color="auto" w:sz="0" w:space="0"/>
                 <w:lang w:val="ru"/>
               </w:rPr>
               <w:t>Название</w:t>
@@ -250,33 +247,32 @@
               <w:bottom w:val="single" w:color="000000" w:sz="6" w:space="0"/>
               <w:right w:val="single" w:color="000000" w:sz="6" w:space="0"/>
             </w:tcBorders>
-            <w:shd w:val="clear"/>
-            <w:tcMar>
-              <w:top w:w="0" w:type="dxa"/>
-              <w:left w:w="108" w:type="dxa"/>
-              <w:bottom w:w="0" w:type="dxa"/>
-              <w:right w:w="108" w:type="dxa"/>
-            </w:tcMar>
-            <w:vAlign w:val="center"/>
-          </w:tcPr>
-          <w:p>
-            <w:pPr>
-              <w:pStyle w:val="6"/>
-              <w:keepNext w:val="0"/>
-              <w:keepLines w:val="0"/>
-              <w:widowControl/>
-              <w:suppressLineNumbers w:val="0"/>
-              <w:rPr>
-                <w:lang w:bidi="ar"/>
-              </w:rPr>
-            </w:pPr>
-            <w:r>
-              <w:rPr>
-                <w:rFonts w:hint="default" w:ascii="Times New Roman" w:hAnsi="Times New Roman" w:cs="Times New Roman"/>
-                <w:color w:val="000000"/>
-                <w:sz w:val="28"/>
-                <w:szCs w:val="28"/>
-                <w:bdr w:val="none" w:color="auto" w:sz="0" w:space="0"/>
+            <w:shd w:val="clear" w:color="auto" w:fill="auto"/>
+            <w:tcMar>
+              <w:top w:w="0" w:type="dxa"/>
+              <w:left w:w="108" w:type="dxa"/>
+              <w:bottom w:w="0" w:type="dxa"/>
+              <w:right w:w="108" w:type="dxa"/>
+            </w:tcMar>
+            <w:vAlign w:val="center"/>
+          </w:tcPr>
+          <w:p>
+            <w:pPr>
+              <w:pStyle w:val="6"/>
+              <w:keepNext w:val="0"/>
+              <w:keepLines w:val="0"/>
+              <w:widowControl/>
+              <w:suppressLineNumbers w:val="0"/>
+              <w:rPr>
+                <w:lang w:bidi="ar"/>
+              </w:rPr>
+            </w:pPr>
+            <w:r>
+              <w:rPr>
+                <w:rFonts w:hint="default" w:ascii="Times New Roman" w:hAnsi="Times New Roman" w:cs="Times New Roman"/>
+                <w:color w:val="000000"/>
+                <w:sz w:val="28"/>
+                <w:szCs w:val="28"/>
                 <w:lang w:bidi="ar"/>
               </w:rPr>
               <w:t>CLI</w:t>
@@ -292,33 +288,32 @@
               <w:bottom w:val="single" w:color="000000" w:sz="6" w:space="0"/>
               <w:right w:val="single" w:color="000000" w:sz="6" w:space="0"/>
             </w:tcBorders>
-            <w:shd w:val="clear"/>
-            <w:tcMar>
-              <w:top w:w="0" w:type="dxa"/>
-              <w:left w:w="108" w:type="dxa"/>
-              <w:bottom w:w="0" w:type="dxa"/>
-              <w:right w:w="108" w:type="dxa"/>
-            </w:tcMar>
-            <w:vAlign w:val="center"/>
-          </w:tcPr>
-          <w:p>
-            <w:pPr>
-              <w:pStyle w:val="6"/>
-              <w:keepNext w:val="0"/>
-              <w:keepLines w:val="0"/>
-              <w:widowControl/>
-              <w:suppressLineNumbers w:val="0"/>
-              <w:rPr>
-                <w:lang w:bidi="ar"/>
-              </w:rPr>
-            </w:pPr>
-            <w:r>
-              <w:rPr>
-                <w:rFonts w:hint="default" w:ascii="Times New Roman" w:hAnsi="Times New Roman" w:cs="Times New Roman"/>
-                <w:color w:val="000000"/>
-                <w:sz w:val="28"/>
-                <w:szCs w:val="28"/>
-                <w:bdr w:val="none" w:color="auto" w:sz="0" w:space="0"/>
+            <w:shd w:val="clear" w:color="auto" w:fill="auto"/>
+            <w:tcMar>
+              <w:top w:w="0" w:type="dxa"/>
+              <w:left w:w="108" w:type="dxa"/>
+              <w:bottom w:w="0" w:type="dxa"/>
+              <w:right w:w="108" w:type="dxa"/>
+            </w:tcMar>
+            <w:vAlign w:val="center"/>
+          </w:tcPr>
+          <w:p>
+            <w:pPr>
+              <w:pStyle w:val="6"/>
+              <w:keepNext w:val="0"/>
+              <w:keepLines w:val="0"/>
+              <w:widowControl/>
+              <w:suppressLineNumbers w:val="0"/>
+              <w:rPr>
+                <w:lang w:bidi="ar"/>
+              </w:rPr>
+            </w:pPr>
+            <w:r>
+              <w:rPr>
+                <w:rFonts w:hint="default" w:ascii="Times New Roman" w:hAnsi="Times New Roman" w:cs="Times New Roman"/>
+                <w:color w:val="000000"/>
+                <w:sz w:val="28"/>
+                <w:szCs w:val="28"/>
                 <w:lang w:bidi="ar"/>
               </w:rPr>
               <w:t>192.168.111.2/30</w:t>
@@ -334,7 +329,7 @@
               <w:bottom w:val="single" w:color="000000" w:sz="6" w:space="0"/>
               <w:right w:val="nil"/>
             </w:tcBorders>
-            <w:shd w:val="clear"/>
+            <w:shd w:val="clear" w:color="auto" w:fill="auto"/>
             <w:tcMar>
               <w:top w:w="0" w:type="dxa"/>
               <w:left w:w="108" w:type="dxa"/>
@@ -360,7 +355,6 @@
                 <w:color w:val="000000"/>
                 <w:sz w:val="28"/>
                 <w:szCs w:val="28"/>
-                <w:bdr w:val="none" w:color="auto" w:sz="0" w:space="0"/>
                 <w:lang w:bidi="ar"/>
               </w:rPr>
               <w:t>enp0s3 to ISP</w:t>
@@ -376,7 +370,7 @@
               <w:bottom w:val="single" w:color="000000" w:sz="6" w:space="0"/>
               <w:right w:val="single" w:color="000000" w:sz="6" w:space="0"/>
             </w:tcBorders>
-            <w:shd w:val="clear"/>
+            <w:shd w:val="clear" w:color="auto" w:fill="auto"/>
             <w:tcMar>
               <w:top w:w="0" w:type="dxa"/>
               <w:left w:w="108" w:type="dxa"/>
@@ -430,33 +424,32 @@
               <w:bottom w:val="single" w:color="000000" w:sz="6" w:space="0"/>
               <w:right w:val="single" w:color="000000" w:sz="6" w:space="0"/>
             </w:tcBorders>
-            <w:shd w:val="clear"/>
-            <w:tcMar>
-              <w:top w:w="0" w:type="dxa"/>
-              <w:left w:w="108" w:type="dxa"/>
-              <w:bottom w:w="0" w:type="dxa"/>
-              <w:right w:w="108" w:type="dxa"/>
-            </w:tcMar>
-            <w:vAlign w:val="center"/>
-          </w:tcPr>
-          <w:p>
-            <w:pPr>
-              <w:pStyle w:val="6"/>
-              <w:keepNext w:val="0"/>
-              <w:keepLines w:val="0"/>
-              <w:widowControl/>
-              <w:suppressLineNumbers w:val="0"/>
-              <w:rPr>
-                <w:lang w:bidi="ar"/>
-              </w:rPr>
-            </w:pPr>
-            <w:r>
-              <w:rPr>
-                <w:rFonts w:hint="default" w:ascii="Times New Roman" w:hAnsi="Times New Roman" w:cs="Times New Roman"/>
-                <w:color w:val="000000"/>
-                <w:sz w:val="28"/>
-                <w:szCs w:val="28"/>
-                <w:bdr w:val="none" w:color="auto" w:sz="0" w:space="0"/>
+            <w:shd w:val="clear" w:color="auto" w:fill="auto"/>
+            <w:tcMar>
+              <w:top w:w="0" w:type="dxa"/>
+              <w:left w:w="108" w:type="dxa"/>
+              <w:bottom w:w="0" w:type="dxa"/>
+              <w:right w:w="108" w:type="dxa"/>
+            </w:tcMar>
+            <w:vAlign w:val="center"/>
+          </w:tcPr>
+          <w:p>
+            <w:pPr>
+              <w:pStyle w:val="6"/>
+              <w:keepNext w:val="0"/>
+              <w:keepLines w:val="0"/>
+              <w:widowControl/>
+              <w:suppressLineNumbers w:val="0"/>
+              <w:rPr>
+                <w:lang w:bidi="ar"/>
+              </w:rPr>
+            </w:pPr>
+            <w:r>
+              <w:rPr>
+                <w:rFonts w:hint="default" w:ascii="Times New Roman" w:hAnsi="Times New Roman" w:cs="Times New Roman"/>
+                <w:color w:val="000000"/>
+                <w:sz w:val="28"/>
+                <w:szCs w:val="28"/>
                 <w:lang w:bidi="ar"/>
               </w:rPr>
               <w:t>ISP</w:t>
@@ -472,33 +465,32 @@
               <w:bottom w:val="single" w:color="000000" w:sz="6" w:space="0"/>
               <w:right w:val="single" w:color="000000" w:sz="6" w:space="0"/>
             </w:tcBorders>
-            <w:shd w:val="clear"/>
-            <w:tcMar>
-              <w:top w:w="0" w:type="dxa"/>
-              <w:left w:w="108" w:type="dxa"/>
-              <w:bottom w:w="0" w:type="dxa"/>
-              <w:right w:w="108" w:type="dxa"/>
-            </w:tcMar>
-            <w:vAlign w:val="center"/>
-          </w:tcPr>
-          <w:p>
-            <w:pPr>
-              <w:pStyle w:val="6"/>
-              <w:keepNext w:val="0"/>
-              <w:keepLines w:val="0"/>
-              <w:widowControl/>
-              <w:suppressLineNumbers w:val="0"/>
-              <w:rPr>
-                <w:lang w:bidi="ar"/>
-              </w:rPr>
-            </w:pPr>
-            <w:r>
-              <w:rPr>
-                <w:rFonts w:hint="default" w:ascii="Times New Roman" w:hAnsi="Times New Roman" w:cs="Times New Roman"/>
-                <w:color w:val="000000"/>
-                <w:sz w:val="28"/>
-                <w:szCs w:val="28"/>
-                <w:bdr w:val="none" w:color="auto" w:sz="0" w:space="0"/>
+            <w:shd w:val="clear" w:color="auto" w:fill="auto"/>
+            <w:tcMar>
+              <w:top w:w="0" w:type="dxa"/>
+              <w:left w:w="108" w:type="dxa"/>
+              <w:bottom w:w="0" w:type="dxa"/>
+              <w:right w:w="108" w:type="dxa"/>
+            </w:tcMar>
+            <w:vAlign w:val="center"/>
+          </w:tcPr>
+          <w:p>
+            <w:pPr>
+              <w:pStyle w:val="6"/>
+              <w:keepNext w:val="0"/>
+              <w:keepLines w:val="0"/>
+              <w:widowControl/>
+              <w:suppressLineNumbers w:val="0"/>
+              <w:rPr>
+                <w:lang w:bidi="ar"/>
+              </w:rPr>
+            </w:pPr>
+            <w:r>
+              <w:rPr>
+                <w:rFonts w:hint="default" w:ascii="Times New Roman" w:hAnsi="Times New Roman" w:cs="Times New Roman"/>
+                <w:color w:val="000000"/>
+                <w:sz w:val="28"/>
+                <w:szCs w:val="28"/>
                 <w:lang w:bidi="ar"/>
               </w:rPr>
               <w:t>192.168.111.1/30</w:t>
@@ -514,7 +506,7 @@
               <w:bottom w:val="single" w:color="000000" w:sz="6" w:space="0"/>
               <w:right w:val="nil"/>
             </w:tcBorders>
-            <w:shd w:val="clear"/>
+            <w:shd w:val="clear" w:color="auto" w:fill="auto"/>
             <w:tcMar>
               <w:top w:w="0" w:type="dxa"/>
               <w:left w:w="108" w:type="dxa"/>
@@ -540,7 +532,6 @@
                 <w:color w:val="000000"/>
                 <w:sz w:val="28"/>
                 <w:szCs w:val="28"/>
-                <w:bdr w:val="none" w:color="auto" w:sz="0" w:space="0"/>
                 <w:lang w:bidi="ar"/>
               </w:rPr>
               <w:t>enp0s10 to CLI</w:t>
@@ -556,7 +547,7 @@
               <w:bottom w:val="single" w:color="000000" w:sz="6" w:space="0"/>
               <w:right w:val="single" w:color="000000" w:sz="6" w:space="0"/>
             </w:tcBorders>
-            <w:shd w:val="clear"/>
+            <w:shd w:val="clear" w:color="auto" w:fill="auto"/>
             <w:tcMar>
               <w:top w:w="0" w:type="dxa"/>
               <w:left w:w="108" w:type="dxa"/>
@@ -610,7 +601,7 @@
               <w:bottom w:val="single" w:color="000000" w:sz="6" w:space="0"/>
               <w:right w:val="single" w:color="000000" w:sz="6" w:space="0"/>
             </w:tcBorders>
-            <w:shd w:val="clear"/>
+            <w:shd w:val="clear" w:color="auto" w:fill="auto"/>
             <w:tcMar>
               <w:top w:w="0" w:type="dxa"/>
               <w:left w:w="108" w:type="dxa"/>
@@ -638,33 +629,32 @@
               <w:bottom w:val="single" w:color="000000" w:sz="6" w:space="0"/>
               <w:right w:val="single" w:color="000000" w:sz="6" w:space="0"/>
             </w:tcBorders>
-            <w:shd w:val="clear"/>
-            <w:tcMar>
-              <w:top w:w="0" w:type="dxa"/>
-              <w:left w:w="108" w:type="dxa"/>
-              <w:bottom w:w="0" w:type="dxa"/>
-              <w:right w:w="108" w:type="dxa"/>
-            </w:tcMar>
-            <w:vAlign w:val="center"/>
-          </w:tcPr>
-          <w:p>
-            <w:pPr>
-              <w:pStyle w:val="6"/>
-              <w:keepNext w:val="0"/>
-              <w:keepLines w:val="0"/>
-              <w:widowControl/>
-              <w:suppressLineNumbers w:val="0"/>
-              <w:rPr>
-                <w:lang w:bidi="ar"/>
-              </w:rPr>
-            </w:pPr>
-            <w:r>
-              <w:rPr>
-                <w:rFonts w:hint="default" w:ascii="Times New Roman" w:hAnsi="Times New Roman" w:cs="Times New Roman"/>
-                <w:color w:val="000000"/>
-                <w:sz w:val="28"/>
-                <w:szCs w:val="28"/>
-                <w:bdr w:val="none" w:color="auto" w:sz="0" w:space="0"/>
+            <w:shd w:val="clear" w:color="auto" w:fill="auto"/>
+            <w:tcMar>
+              <w:top w:w="0" w:type="dxa"/>
+              <w:left w:w="108" w:type="dxa"/>
+              <w:bottom w:w="0" w:type="dxa"/>
+              <w:right w:w="108" w:type="dxa"/>
+            </w:tcMar>
+            <w:vAlign w:val="center"/>
+          </w:tcPr>
+          <w:p>
+            <w:pPr>
+              <w:pStyle w:val="6"/>
+              <w:keepNext w:val="0"/>
+              <w:keepLines w:val="0"/>
+              <w:widowControl/>
+              <w:suppressLineNumbers w:val="0"/>
+              <w:rPr>
+                <w:lang w:bidi="ar"/>
+              </w:rPr>
+            </w:pPr>
+            <w:r>
+              <w:rPr>
+                <w:rFonts w:hint="default" w:ascii="Times New Roman" w:hAnsi="Times New Roman" w:cs="Times New Roman"/>
+                <w:color w:val="000000"/>
+                <w:sz w:val="28"/>
+                <w:szCs w:val="28"/>
                 <w:lang w:bidi="ar"/>
               </w:rPr>
               <w:t>10.1.1.1/30</w:t>
@@ -680,7 +670,7 @@
               <w:bottom w:val="single" w:color="000000" w:sz="6" w:space="0"/>
               <w:right w:val="nil"/>
             </w:tcBorders>
-            <w:shd w:val="clear"/>
+            <w:shd w:val="clear" w:color="auto" w:fill="auto"/>
             <w:tcMar>
               <w:top w:w="0" w:type="dxa"/>
               <w:left w:w="108" w:type="dxa"/>
@@ -706,7 +696,6 @@
                 <w:color w:val="000000"/>
                 <w:sz w:val="28"/>
                 <w:szCs w:val="28"/>
-                <w:bdr w:val="none" w:color="auto" w:sz="0" w:space="0"/>
                 <w:lang w:bidi="ar"/>
               </w:rPr>
               <w:t>enp0s8 to HQ-R</w:t>
@@ -722,7 +711,7 @@
               <w:bottom w:val="single" w:color="000000" w:sz="6" w:space="0"/>
               <w:right w:val="single" w:color="000000" w:sz="6" w:space="0"/>
             </w:tcBorders>
-            <w:shd w:val="clear"/>
+            <w:shd w:val="clear" w:color="auto" w:fill="auto"/>
             <w:tcMar>
               <w:top w:w="0" w:type="dxa"/>
               <w:left w:w="108" w:type="dxa"/>
@@ -776,7 +765,7 @@
               <w:bottom w:val="single" w:color="000000" w:sz="6" w:space="0"/>
               <w:right w:val="single" w:color="000000" w:sz="6" w:space="0"/>
             </w:tcBorders>
-            <w:shd w:val="clear"/>
+            <w:shd w:val="clear" w:color="auto" w:fill="auto"/>
             <w:tcMar>
               <w:top w:w="0" w:type="dxa"/>
               <w:left w:w="108" w:type="dxa"/>
@@ -804,33 +793,32 @@
               <w:bottom w:val="single" w:color="000000" w:sz="6" w:space="0"/>
               <w:right w:val="single" w:color="000000" w:sz="6" w:space="0"/>
             </w:tcBorders>
-            <w:shd w:val="clear"/>
-            <w:tcMar>
-              <w:top w:w="0" w:type="dxa"/>
-              <w:left w:w="108" w:type="dxa"/>
-              <w:bottom w:w="0" w:type="dxa"/>
-              <w:right w:w="108" w:type="dxa"/>
-            </w:tcMar>
-            <w:vAlign w:val="center"/>
-          </w:tcPr>
-          <w:p>
-            <w:pPr>
-              <w:pStyle w:val="6"/>
-              <w:keepNext w:val="0"/>
-              <w:keepLines w:val="0"/>
-              <w:widowControl/>
-              <w:suppressLineNumbers w:val="0"/>
-              <w:rPr>
-                <w:lang w:bidi="ar"/>
-              </w:rPr>
-            </w:pPr>
-            <w:r>
-              <w:rPr>
-                <w:rFonts w:hint="default" w:ascii="Times New Roman" w:hAnsi="Times New Roman" w:cs="Times New Roman"/>
-                <w:color w:val="000000"/>
-                <w:sz w:val="28"/>
-                <w:szCs w:val="28"/>
-                <w:bdr w:val="none" w:color="auto" w:sz="0" w:space="0"/>
+            <w:shd w:val="clear" w:color="auto" w:fill="auto"/>
+            <w:tcMar>
+              <w:top w:w="0" w:type="dxa"/>
+              <w:left w:w="108" w:type="dxa"/>
+              <w:bottom w:w="0" w:type="dxa"/>
+              <w:right w:w="108" w:type="dxa"/>
+            </w:tcMar>
+            <w:vAlign w:val="center"/>
+          </w:tcPr>
+          <w:p>
+            <w:pPr>
+              <w:pStyle w:val="6"/>
+              <w:keepNext w:val="0"/>
+              <w:keepLines w:val="0"/>
+              <w:widowControl/>
+              <w:suppressLineNumbers w:val="0"/>
+              <w:rPr>
+                <w:lang w:bidi="ar"/>
+              </w:rPr>
+            </w:pPr>
+            <w:r>
+              <w:rPr>
+                <w:rFonts w:hint="default" w:ascii="Times New Roman" w:hAnsi="Times New Roman" w:cs="Times New Roman"/>
+                <w:color w:val="000000"/>
+                <w:sz w:val="28"/>
+                <w:szCs w:val="28"/>
                 <w:lang w:bidi="ar"/>
               </w:rPr>
               <w:t>10.2.2.1/30</w:t>
@@ -846,7 +834,7 @@
               <w:bottom w:val="single" w:color="000000" w:sz="6" w:space="0"/>
               <w:right w:val="nil"/>
             </w:tcBorders>
-            <w:shd w:val="clear"/>
+            <w:shd w:val="clear" w:color="auto" w:fill="auto"/>
             <w:tcMar>
               <w:top w:w="0" w:type="dxa"/>
               <w:left w:w="108" w:type="dxa"/>
@@ -872,7 +860,6 @@
                 <w:color w:val="000000"/>
                 <w:sz w:val="28"/>
                 <w:szCs w:val="28"/>
-                <w:bdr w:val="none" w:color="auto" w:sz="0" w:space="0"/>
                 <w:lang w:bidi="ar"/>
               </w:rPr>
               <w:t>enp0s9 to BR-R</w:t>
@@ -888,7 +875,7 @@
               <w:bottom w:val="single" w:color="000000" w:sz="6" w:space="0"/>
               <w:right w:val="single" w:color="000000" w:sz="6" w:space="0"/>
             </w:tcBorders>
-            <w:shd w:val="clear"/>
+            <w:shd w:val="clear" w:color="auto" w:fill="auto"/>
             <w:tcMar>
               <w:top w:w="0" w:type="dxa"/>
               <w:left w:w="108" w:type="dxa"/>
@@ -942,7 +929,7 @@
               <w:bottom w:val="single" w:color="000000" w:sz="6" w:space="0"/>
               <w:right w:val="single" w:color="000000" w:sz="6" w:space="0"/>
             </w:tcBorders>
-            <w:shd w:val="clear"/>
+            <w:shd w:val="clear" w:color="auto" w:fill="auto"/>
             <w:tcMar>
               <w:top w:w="0" w:type="dxa"/>
               <w:left w:w="108" w:type="dxa"/>
@@ -970,33 +957,32 @@
               <w:bottom w:val="single" w:color="000000" w:sz="6" w:space="0"/>
               <w:right w:val="single" w:color="000000" w:sz="6" w:space="0"/>
             </w:tcBorders>
-            <w:shd w:val="clear"/>
-            <w:tcMar>
-              <w:top w:w="0" w:type="dxa"/>
-              <w:left w:w="108" w:type="dxa"/>
-              <w:bottom w:w="0" w:type="dxa"/>
-              <w:right w:w="108" w:type="dxa"/>
-            </w:tcMar>
-            <w:vAlign w:val="center"/>
-          </w:tcPr>
-          <w:p>
-            <w:pPr>
-              <w:pStyle w:val="6"/>
-              <w:keepNext w:val="0"/>
-              <w:keepLines w:val="0"/>
-              <w:widowControl/>
-              <w:suppressLineNumbers w:val="0"/>
-              <w:rPr>
-                <w:lang w:bidi="ar"/>
-              </w:rPr>
-            </w:pPr>
-            <w:r>
-              <w:rPr>
-                <w:rFonts w:hint="default" w:ascii="Times New Roman" w:hAnsi="Times New Roman" w:cs="Times New Roman"/>
-                <w:color w:val="000000"/>
-                <w:sz w:val="28"/>
-                <w:szCs w:val="28"/>
-                <w:bdr w:val="none" w:color="auto" w:sz="0" w:space="0"/>
+            <w:shd w:val="clear" w:color="auto" w:fill="auto"/>
+            <w:tcMar>
+              <w:top w:w="0" w:type="dxa"/>
+              <w:left w:w="108" w:type="dxa"/>
+              <w:bottom w:w="0" w:type="dxa"/>
+              <w:right w:w="108" w:type="dxa"/>
+            </w:tcMar>
+            <w:vAlign w:val="center"/>
+          </w:tcPr>
+          <w:p>
+            <w:pPr>
+              <w:pStyle w:val="6"/>
+              <w:keepNext w:val="0"/>
+              <w:keepLines w:val="0"/>
+              <w:widowControl/>
+              <w:suppressLineNumbers w:val="0"/>
+              <w:rPr>
+                <w:lang w:bidi="ar"/>
+              </w:rPr>
+            </w:pPr>
+            <w:r>
+              <w:rPr>
+                <w:rFonts w:hint="default" w:ascii="Times New Roman" w:hAnsi="Times New Roman" w:cs="Times New Roman"/>
+                <w:color w:val="000000"/>
+                <w:sz w:val="28"/>
+                <w:szCs w:val="28"/>
                 <w:lang w:bidi="ar"/>
               </w:rPr>
               <w:t>dhcp</w:t>
@@ -1012,7 +998,7 @@
               <w:bottom w:val="single" w:color="000000" w:sz="6" w:space="0"/>
               <w:right w:val="nil"/>
             </w:tcBorders>
-            <w:shd w:val="clear"/>
+            <w:shd w:val="clear" w:color="auto" w:fill="auto"/>
             <w:tcMar>
               <w:top w:w="0" w:type="dxa"/>
               <w:left w:w="108" w:type="dxa"/>
@@ -1038,7 +1024,6 @@
                 <w:color w:val="000000"/>
                 <w:sz w:val="28"/>
                 <w:szCs w:val="28"/>
-                <w:bdr w:val="none" w:color="auto" w:sz="0" w:space="0"/>
                 <w:lang w:bidi="ar"/>
               </w:rPr>
               <w:t>enp0s3 to WAN</w:t>
@@ -1054,7 +1039,7 @@
               <w:bottom w:val="single" w:color="000000" w:sz="6" w:space="0"/>
               <w:right w:val="single" w:color="000000" w:sz="6" w:space="0"/>
             </w:tcBorders>
-            <w:shd w:val="clear"/>
+            <w:shd w:val="clear" w:color="auto" w:fill="auto"/>
             <w:tcMar>
               <w:top w:w="0" w:type="dxa"/>
               <w:left w:w="108" w:type="dxa"/>
@@ -1108,33 +1093,32 @@
               <w:bottom w:val="single" w:color="000000" w:sz="6" w:space="0"/>
               <w:right w:val="single" w:color="000000" w:sz="6" w:space="0"/>
             </w:tcBorders>
-            <w:shd w:val="clear"/>
-            <w:tcMar>
-              <w:top w:w="0" w:type="dxa"/>
-              <w:left w:w="108" w:type="dxa"/>
-              <w:bottom w:w="0" w:type="dxa"/>
-              <w:right w:w="108" w:type="dxa"/>
-            </w:tcMar>
-            <w:vAlign w:val="center"/>
-          </w:tcPr>
-          <w:p>
-            <w:pPr>
-              <w:pStyle w:val="6"/>
-              <w:keepNext w:val="0"/>
-              <w:keepLines w:val="0"/>
-              <w:widowControl/>
-              <w:suppressLineNumbers w:val="0"/>
-              <w:rPr>
-                <w:lang w:bidi="ar"/>
-              </w:rPr>
-            </w:pPr>
-            <w:r>
-              <w:rPr>
-                <w:rFonts w:hint="default" w:ascii="Times New Roman" w:hAnsi="Times New Roman" w:cs="Times New Roman"/>
-                <w:color w:val="000000"/>
-                <w:sz w:val="28"/>
-                <w:szCs w:val="28"/>
-                <w:bdr w:val="none" w:color="auto" w:sz="0" w:space="0"/>
+            <w:shd w:val="clear" w:color="auto" w:fill="auto"/>
+            <w:tcMar>
+              <w:top w:w="0" w:type="dxa"/>
+              <w:left w:w="108" w:type="dxa"/>
+              <w:bottom w:w="0" w:type="dxa"/>
+              <w:right w:w="108" w:type="dxa"/>
+            </w:tcMar>
+            <w:vAlign w:val="center"/>
+          </w:tcPr>
+          <w:p>
+            <w:pPr>
+              <w:pStyle w:val="6"/>
+              <w:keepNext w:val="0"/>
+              <w:keepLines w:val="0"/>
+              <w:widowControl/>
+              <w:suppressLineNumbers w:val="0"/>
+              <w:rPr>
+                <w:lang w:bidi="ar"/>
+              </w:rPr>
+            </w:pPr>
+            <w:r>
+              <w:rPr>
+                <w:rFonts w:hint="default" w:ascii="Times New Roman" w:hAnsi="Times New Roman" w:cs="Times New Roman"/>
+                <w:color w:val="000000"/>
+                <w:sz w:val="28"/>
+                <w:szCs w:val="28"/>
                 <w:lang w:bidi="ar"/>
               </w:rPr>
               <w:t>HQ-R</w:t>
@@ -1150,33 +1134,32 @@
               <w:bottom w:val="single" w:color="000000" w:sz="6" w:space="0"/>
               <w:right w:val="single" w:color="000000" w:sz="6" w:space="0"/>
             </w:tcBorders>
-            <w:shd w:val="clear"/>
-            <w:tcMar>
-              <w:top w:w="0" w:type="dxa"/>
-              <w:left w:w="108" w:type="dxa"/>
-              <w:bottom w:w="0" w:type="dxa"/>
-              <w:right w:w="108" w:type="dxa"/>
-            </w:tcMar>
-            <w:vAlign w:val="center"/>
-          </w:tcPr>
-          <w:p>
-            <w:pPr>
-              <w:pStyle w:val="6"/>
-              <w:keepNext w:val="0"/>
-              <w:keepLines w:val="0"/>
-              <w:widowControl/>
-              <w:suppressLineNumbers w:val="0"/>
-              <w:rPr>
-                <w:lang w:bidi="ar"/>
-              </w:rPr>
-            </w:pPr>
-            <w:r>
-              <w:rPr>
-                <w:rFonts w:hint="default" w:ascii="Times New Roman" w:hAnsi="Times New Roman" w:cs="Times New Roman"/>
-                <w:color w:val="000000"/>
-                <w:sz w:val="28"/>
-                <w:szCs w:val="28"/>
-                <w:bdr w:val="none" w:color="auto" w:sz="0" w:space="0"/>
+            <w:shd w:val="clear" w:color="auto" w:fill="auto"/>
+            <w:tcMar>
+              <w:top w:w="0" w:type="dxa"/>
+              <w:left w:w="108" w:type="dxa"/>
+              <w:bottom w:w="0" w:type="dxa"/>
+              <w:right w:w="108" w:type="dxa"/>
+            </w:tcMar>
+            <w:vAlign w:val="center"/>
+          </w:tcPr>
+          <w:p>
+            <w:pPr>
+              <w:pStyle w:val="6"/>
+              <w:keepNext w:val="0"/>
+              <w:keepLines w:val="0"/>
+              <w:widowControl/>
+              <w:suppressLineNumbers w:val="0"/>
+              <w:rPr>
+                <w:lang w:bidi="ar"/>
+              </w:rPr>
+            </w:pPr>
+            <w:r>
+              <w:rPr>
+                <w:rFonts w:hint="default" w:ascii="Times New Roman" w:hAnsi="Times New Roman" w:cs="Times New Roman"/>
+                <w:color w:val="000000"/>
+                <w:sz w:val="28"/>
+                <w:szCs w:val="28"/>
                 <w:lang w:bidi="ar"/>
               </w:rPr>
               <w:t>10.1.1.2/30</w:t>
@@ -1192,7 +1175,7 @@
               <w:bottom w:val="single" w:color="000000" w:sz="6" w:space="0"/>
               <w:right w:val="nil"/>
             </w:tcBorders>
-            <w:shd w:val="clear"/>
+            <w:shd w:val="clear" w:color="auto" w:fill="auto"/>
             <w:tcMar>
               <w:top w:w="0" w:type="dxa"/>
               <w:left w:w="108" w:type="dxa"/>
@@ -1218,7 +1201,6 @@
                 <w:color w:val="000000"/>
                 <w:sz w:val="28"/>
                 <w:szCs w:val="28"/>
-                <w:bdr w:val="none" w:color="auto" w:sz="0" w:space="0"/>
                 <w:lang w:bidi="ar"/>
               </w:rPr>
               <w:t>enp0s3 to ISP</w:t>
@@ -1234,7 +1216,7 @@
               <w:bottom w:val="single" w:color="000000" w:sz="6" w:space="0"/>
               <w:right w:val="single" w:color="000000" w:sz="6" w:space="0"/>
             </w:tcBorders>
-            <w:shd w:val="clear"/>
+            <w:shd w:val="clear" w:color="auto" w:fill="auto"/>
             <w:tcMar>
               <w:top w:w="0" w:type="dxa"/>
               <w:left w:w="108" w:type="dxa"/>
@@ -1288,7 +1270,7 @@
               <w:bottom w:val="single" w:color="000000" w:sz="6" w:space="0"/>
               <w:right w:val="single" w:color="000000" w:sz="6" w:space="0"/>
             </w:tcBorders>
-            <w:shd w:val="clear"/>
+            <w:shd w:val="clear" w:color="auto" w:fill="auto"/>
             <w:tcMar>
               <w:top w:w="0" w:type="dxa"/>
               <w:left w:w="108" w:type="dxa"/>
@@ -1316,33 +1298,32 @@
               <w:bottom w:val="single" w:color="000000" w:sz="6" w:space="0"/>
               <w:right w:val="single" w:color="000000" w:sz="6" w:space="0"/>
             </w:tcBorders>
-            <w:shd w:val="clear"/>
-            <w:tcMar>
-              <w:top w:w="0" w:type="dxa"/>
-              <w:left w:w="108" w:type="dxa"/>
-              <w:bottom w:w="0" w:type="dxa"/>
-              <w:right w:w="108" w:type="dxa"/>
-            </w:tcMar>
-            <w:vAlign w:val="center"/>
-          </w:tcPr>
-          <w:p>
-            <w:pPr>
-              <w:pStyle w:val="6"/>
-              <w:keepNext w:val="0"/>
-              <w:keepLines w:val="0"/>
-              <w:widowControl/>
-              <w:suppressLineNumbers w:val="0"/>
-              <w:rPr>
-                <w:lang w:bidi="ar"/>
-              </w:rPr>
-            </w:pPr>
-            <w:r>
-              <w:rPr>
-                <w:rFonts w:hint="default" w:ascii="Times New Roman" w:hAnsi="Times New Roman" w:cs="Times New Roman"/>
-                <w:color w:val="000000"/>
-                <w:sz w:val="28"/>
-                <w:szCs w:val="28"/>
-                <w:bdr w:val="none" w:color="auto" w:sz="0" w:space="0"/>
+            <w:shd w:val="clear" w:color="auto" w:fill="auto"/>
+            <w:tcMar>
+              <w:top w:w="0" w:type="dxa"/>
+              <w:left w:w="108" w:type="dxa"/>
+              <w:bottom w:w="0" w:type="dxa"/>
+              <w:right w:w="108" w:type="dxa"/>
+            </w:tcMar>
+            <w:vAlign w:val="center"/>
+          </w:tcPr>
+          <w:p>
+            <w:pPr>
+              <w:pStyle w:val="6"/>
+              <w:keepNext w:val="0"/>
+              <w:keepLines w:val="0"/>
+              <w:widowControl/>
+              <w:suppressLineNumbers w:val="0"/>
+              <w:rPr>
+                <w:lang w:bidi="ar"/>
+              </w:rPr>
+            </w:pPr>
+            <w:r>
+              <w:rPr>
+                <w:rFonts w:hint="default" w:ascii="Times New Roman" w:hAnsi="Times New Roman" w:cs="Times New Roman"/>
+                <w:color w:val="000000"/>
+                <w:sz w:val="28"/>
+                <w:szCs w:val="28"/>
                 <w:lang w:bidi="ar"/>
               </w:rPr>
               <w:t>192.168.100.1/26</w:t>
@@ -1358,7 +1339,7 @@
               <w:bottom w:val="single" w:color="000000" w:sz="6" w:space="0"/>
               <w:right w:val="nil"/>
             </w:tcBorders>
-            <w:shd w:val="clear"/>
+            <w:shd w:val="clear" w:color="auto" w:fill="auto"/>
             <w:tcMar>
               <w:top w:w="0" w:type="dxa"/>
               <w:left w:w="108" w:type="dxa"/>
@@ -1384,7 +1365,6 @@
                 <w:color w:val="000000"/>
                 <w:sz w:val="28"/>
                 <w:szCs w:val="28"/>
-                <w:bdr w:val="none" w:color="auto" w:sz="0" w:space="0"/>
                 <w:lang w:bidi="ar"/>
               </w:rPr>
               <w:t>enp0s8 to HQ-SRV</w:t>
@@ -1400,7 +1380,7 @@
               <w:bottom w:val="single" w:color="000000" w:sz="6" w:space="0"/>
               <w:right w:val="single" w:color="000000" w:sz="6" w:space="0"/>
             </w:tcBorders>
-            <w:shd w:val="clear"/>
+            <w:shd w:val="clear" w:color="auto" w:fill="auto"/>
             <w:tcMar>
               <w:top w:w="0" w:type="dxa"/>
               <w:left w:w="108" w:type="dxa"/>
@@ -1453,33 +1433,32 @@
               <w:bottom w:val="single" w:color="000000" w:sz="6" w:space="0"/>
               <w:right w:val="single" w:color="000000" w:sz="6" w:space="0"/>
             </w:tcBorders>
-            <w:shd w:val="clear"/>
-            <w:tcMar>
-              <w:top w:w="0" w:type="dxa"/>
-              <w:left w:w="108" w:type="dxa"/>
-              <w:bottom w:w="0" w:type="dxa"/>
-              <w:right w:w="108" w:type="dxa"/>
-            </w:tcMar>
-            <w:vAlign w:val="center"/>
-          </w:tcPr>
-          <w:p>
-            <w:pPr>
-              <w:pStyle w:val="6"/>
-              <w:keepNext w:val="0"/>
-              <w:keepLines w:val="0"/>
-              <w:widowControl/>
-              <w:suppressLineNumbers w:val="0"/>
-              <w:rPr>
-                <w:lang w:bidi="ar"/>
-              </w:rPr>
-            </w:pPr>
-            <w:r>
-              <w:rPr>
-                <w:rFonts w:hint="default" w:ascii="Times New Roman" w:hAnsi="Times New Roman" w:cs="Times New Roman"/>
-                <w:color w:val="000000"/>
-                <w:sz w:val="28"/>
-                <w:szCs w:val="28"/>
-                <w:bdr w:val="none" w:color="auto" w:sz="0" w:space="0"/>
+            <w:shd w:val="clear" w:color="auto" w:fill="auto"/>
+            <w:tcMar>
+              <w:top w:w="0" w:type="dxa"/>
+              <w:left w:w="108" w:type="dxa"/>
+              <w:bottom w:w="0" w:type="dxa"/>
+              <w:right w:w="108" w:type="dxa"/>
+            </w:tcMar>
+            <w:vAlign w:val="center"/>
+          </w:tcPr>
+          <w:p>
+            <w:pPr>
+              <w:pStyle w:val="6"/>
+              <w:keepNext w:val="0"/>
+              <w:keepLines w:val="0"/>
+              <w:widowControl/>
+              <w:suppressLineNumbers w:val="0"/>
+              <w:rPr>
+                <w:lang w:bidi="ar"/>
+              </w:rPr>
+            </w:pPr>
+            <w:r>
+              <w:rPr>
+                <w:rFonts w:hint="default" w:ascii="Times New Roman" w:hAnsi="Times New Roman" w:cs="Times New Roman"/>
+                <w:color w:val="000000"/>
+                <w:sz w:val="28"/>
+                <w:szCs w:val="28"/>
                 <w:lang w:bidi="ar"/>
               </w:rPr>
               <w:t>HQ-SRV</w:t>
@@ -1495,33 +1474,32 @@
               <w:bottom w:val="single" w:color="000000" w:sz="6" w:space="0"/>
               <w:right w:val="single" w:color="000000" w:sz="6" w:space="0"/>
             </w:tcBorders>
-            <w:shd w:val="clear"/>
-            <w:tcMar>
-              <w:top w:w="0" w:type="dxa"/>
-              <w:left w:w="108" w:type="dxa"/>
-              <w:bottom w:w="0" w:type="dxa"/>
-              <w:right w:w="108" w:type="dxa"/>
-            </w:tcMar>
-            <w:vAlign w:val="center"/>
-          </w:tcPr>
-          <w:p>
-            <w:pPr>
-              <w:pStyle w:val="6"/>
-              <w:keepNext w:val="0"/>
-              <w:keepLines w:val="0"/>
-              <w:widowControl/>
-              <w:suppressLineNumbers w:val="0"/>
-              <w:rPr>
-                <w:lang w:bidi="ar"/>
-              </w:rPr>
-            </w:pPr>
-            <w:r>
-              <w:rPr>
-                <w:rFonts w:hint="default" w:ascii="Times New Roman" w:hAnsi="Times New Roman" w:cs="Times New Roman"/>
-                <w:color w:val="000000"/>
-                <w:sz w:val="28"/>
-                <w:szCs w:val="28"/>
-                <w:bdr w:val="none" w:color="auto" w:sz="0" w:space="0"/>
+            <w:shd w:val="clear" w:color="auto" w:fill="auto"/>
+            <w:tcMar>
+              <w:top w:w="0" w:type="dxa"/>
+              <w:left w:w="108" w:type="dxa"/>
+              <w:bottom w:w="0" w:type="dxa"/>
+              <w:right w:w="108" w:type="dxa"/>
+            </w:tcMar>
+            <w:vAlign w:val="center"/>
+          </w:tcPr>
+          <w:p>
+            <w:pPr>
+              <w:pStyle w:val="6"/>
+              <w:keepNext w:val="0"/>
+              <w:keepLines w:val="0"/>
+              <w:widowControl/>
+              <w:suppressLineNumbers w:val="0"/>
+              <w:rPr>
+                <w:lang w:bidi="ar"/>
+              </w:rPr>
+            </w:pPr>
+            <w:r>
+              <w:rPr>
+                <w:rFonts w:hint="default" w:ascii="Times New Roman" w:hAnsi="Times New Roman" w:cs="Times New Roman"/>
+                <w:color w:val="000000"/>
+                <w:sz w:val="28"/>
+                <w:szCs w:val="28"/>
                 <w:lang w:bidi="ar"/>
               </w:rPr>
               <w:t>192.168.100.2/26(dhcp)</w:t>
@@ -1537,7 +1515,7 @@
               <w:bottom w:val="single" w:color="000000" w:sz="6" w:space="0"/>
               <w:right w:val="nil"/>
             </w:tcBorders>
-            <w:shd w:val="clear"/>
+            <w:shd w:val="clear" w:color="auto" w:fill="auto"/>
             <w:tcMar>
               <w:top w:w="0" w:type="dxa"/>
               <w:left w:w="108" w:type="dxa"/>
@@ -1563,7 +1541,6 @@
                 <w:color w:val="000000"/>
                 <w:sz w:val="28"/>
                 <w:szCs w:val="28"/>
-                <w:bdr w:val="none" w:color="auto" w:sz="0" w:space="0"/>
                 <w:lang w:bidi="ar"/>
               </w:rPr>
               <w:t>enp0s3 to HQ-R</w:t>
@@ -1579,7 +1556,7 @@
               <w:bottom w:val="single" w:color="000000" w:sz="6" w:space="0"/>
               <w:right w:val="single" w:color="000000" w:sz="6" w:space="0"/>
             </w:tcBorders>
-            <w:shd w:val="clear"/>
+            <w:shd w:val="clear" w:color="auto" w:fill="auto"/>
             <w:tcMar>
               <w:top w:w="0" w:type="dxa"/>
               <w:left w:w="108" w:type="dxa"/>
@@ -1633,33 +1610,32 @@
               <w:bottom w:val="single" w:color="000000" w:sz="6" w:space="0"/>
               <w:right w:val="single" w:color="000000" w:sz="6" w:space="0"/>
             </w:tcBorders>
-            <w:shd w:val="clear"/>
-            <w:tcMar>
-              <w:top w:w="0" w:type="dxa"/>
-              <w:left w:w="108" w:type="dxa"/>
-              <w:bottom w:w="0" w:type="dxa"/>
-              <w:right w:w="108" w:type="dxa"/>
-            </w:tcMar>
-            <w:vAlign w:val="center"/>
-          </w:tcPr>
-          <w:p>
-            <w:pPr>
-              <w:pStyle w:val="6"/>
-              <w:keepNext w:val="0"/>
-              <w:keepLines w:val="0"/>
-              <w:widowControl/>
-              <w:suppressLineNumbers w:val="0"/>
-              <w:rPr>
-                <w:lang w:bidi="ar"/>
-              </w:rPr>
-            </w:pPr>
-            <w:r>
-              <w:rPr>
-                <w:rFonts w:hint="default" w:ascii="Times New Roman" w:hAnsi="Times New Roman" w:cs="Times New Roman"/>
-                <w:color w:val="000000"/>
-                <w:sz w:val="28"/>
-                <w:szCs w:val="28"/>
-                <w:bdr w:val="none" w:color="auto" w:sz="0" w:space="0"/>
+            <w:shd w:val="clear" w:color="auto" w:fill="auto"/>
+            <w:tcMar>
+              <w:top w:w="0" w:type="dxa"/>
+              <w:left w:w="108" w:type="dxa"/>
+              <w:bottom w:w="0" w:type="dxa"/>
+              <w:right w:w="108" w:type="dxa"/>
+            </w:tcMar>
+            <w:vAlign w:val="center"/>
+          </w:tcPr>
+          <w:p>
+            <w:pPr>
+              <w:pStyle w:val="6"/>
+              <w:keepNext w:val="0"/>
+              <w:keepLines w:val="0"/>
+              <w:widowControl/>
+              <w:suppressLineNumbers w:val="0"/>
+              <w:rPr>
+                <w:lang w:bidi="ar"/>
+              </w:rPr>
+            </w:pPr>
+            <w:r>
+              <w:rPr>
+                <w:rFonts w:hint="default" w:ascii="Times New Roman" w:hAnsi="Times New Roman" w:cs="Times New Roman"/>
+                <w:color w:val="000000"/>
+                <w:sz w:val="28"/>
+                <w:szCs w:val="28"/>
                 <w:lang w:bidi="ar"/>
               </w:rPr>
               <w:t>BR-R</w:t>
@@ -1675,33 +1651,32 @@
               <w:bottom w:val="single" w:color="000000" w:sz="6" w:space="0"/>
               <w:right w:val="single" w:color="000000" w:sz="6" w:space="0"/>
             </w:tcBorders>
-            <w:shd w:val="clear"/>
-            <w:tcMar>
-              <w:top w:w="0" w:type="dxa"/>
-              <w:left w:w="108" w:type="dxa"/>
-              <w:bottom w:w="0" w:type="dxa"/>
-              <w:right w:w="108" w:type="dxa"/>
-            </w:tcMar>
-            <w:vAlign w:val="center"/>
-          </w:tcPr>
-          <w:p>
-            <w:pPr>
-              <w:pStyle w:val="6"/>
-              <w:keepNext w:val="0"/>
-              <w:keepLines w:val="0"/>
-              <w:widowControl/>
-              <w:suppressLineNumbers w:val="0"/>
-              <w:rPr>
-                <w:lang w:bidi="ar"/>
-              </w:rPr>
-            </w:pPr>
-            <w:r>
-              <w:rPr>
-                <w:rFonts w:hint="default" w:ascii="Times New Roman" w:hAnsi="Times New Roman" w:cs="Times New Roman"/>
-                <w:color w:val="000000"/>
-                <w:sz w:val="28"/>
-                <w:szCs w:val="28"/>
-                <w:bdr w:val="none" w:color="auto" w:sz="0" w:space="0"/>
+            <w:shd w:val="clear" w:color="auto" w:fill="auto"/>
+            <w:tcMar>
+              <w:top w:w="0" w:type="dxa"/>
+              <w:left w:w="108" w:type="dxa"/>
+              <w:bottom w:w="0" w:type="dxa"/>
+              <w:right w:w="108" w:type="dxa"/>
+            </w:tcMar>
+            <w:vAlign w:val="center"/>
+          </w:tcPr>
+          <w:p>
+            <w:pPr>
+              <w:pStyle w:val="6"/>
+              <w:keepNext w:val="0"/>
+              <w:keepLines w:val="0"/>
+              <w:widowControl/>
+              <w:suppressLineNumbers w:val="0"/>
+              <w:rPr>
+                <w:lang w:bidi="ar"/>
+              </w:rPr>
+            </w:pPr>
+            <w:r>
+              <w:rPr>
+                <w:rFonts w:hint="default" w:ascii="Times New Roman" w:hAnsi="Times New Roman" w:cs="Times New Roman"/>
+                <w:color w:val="000000"/>
+                <w:sz w:val="28"/>
+                <w:szCs w:val="28"/>
                 <w:lang w:bidi="ar"/>
               </w:rPr>
               <w:t>10.2.2.2/30</w:t>
@@ -1717,7 +1692,7 @@
               <w:bottom w:val="single" w:color="000000" w:sz="6" w:space="0"/>
               <w:right w:val="nil"/>
             </w:tcBorders>
-            <w:shd w:val="clear"/>
+            <w:shd w:val="clear" w:color="auto" w:fill="auto"/>
             <w:tcMar>
               <w:top w:w="0" w:type="dxa"/>
               <w:left w:w="108" w:type="dxa"/>
@@ -1743,7 +1718,6 @@
                 <w:color w:val="000000"/>
                 <w:sz w:val="28"/>
                 <w:szCs w:val="28"/>
-                <w:bdr w:val="none" w:color="auto" w:sz="0" w:space="0"/>
                 <w:lang w:bidi="ar"/>
               </w:rPr>
               <w:t>enp0s3 to ISP</w:t>
@@ -1759,7 +1733,7 @@
               <w:bottom w:val="single" w:color="000000" w:sz="6" w:space="0"/>
               <w:right w:val="single" w:color="000000" w:sz="6" w:space="0"/>
             </w:tcBorders>
-            <w:shd w:val="clear"/>
+            <w:shd w:val="clear" w:color="auto" w:fill="auto"/>
             <w:tcMar>
               <w:top w:w="0" w:type="dxa"/>
               <w:left w:w="108" w:type="dxa"/>
@@ -1813,7 +1787,7 @@
               <w:bottom w:val="single" w:color="000000" w:sz="6" w:space="0"/>
               <w:right w:val="single" w:color="000000" w:sz="6" w:space="0"/>
             </w:tcBorders>
-            <w:shd w:val="clear"/>
+            <w:shd w:val="clear" w:color="auto" w:fill="auto"/>
             <w:tcMar>
               <w:top w:w="0" w:type="dxa"/>
               <w:left w:w="108" w:type="dxa"/>
@@ -1841,33 +1815,32 @@
               <w:bottom w:val="single" w:color="000000" w:sz="6" w:space="0"/>
               <w:right w:val="single" w:color="000000" w:sz="6" w:space="0"/>
             </w:tcBorders>
-            <w:shd w:val="clear"/>
-            <w:tcMar>
-              <w:top w:w="0" w:type="dxa"/>
-              <w:left w:w="108" w:type="dxa"/>
-              <w:bottom w:w="0" w:type="dxa"/>
-              <w:right w:w="108" w:type="dxa"/>
-            </w:tcMar>
-            <w:vAlign w:val="center"/>
-          </w:tcPr>
-          <w:p>
-            <w:pPr>
-              <w:pStyle w:val="6"/>
-              <w:keepNext w:val="0"/>
-              <w:keepLines w:val="0"/>
-              <w:widowControl/>
-              <w:suppressLineNumbers w:val="0"/>
-              <w:rPr>
-                <w:lang w:bidi="ar"/>
-              </w:rPr>
-            </w:pPr>
-            <w:r>
-              <w:rPr>
-                <w:rFonts w:hint="default" w:ascii="Times New Roman" w:hAnsi="Times New Roman" w:cs="Times New Roman"/>
-                <w:color w:val="000000"/>
-                <w:sz w:val="28"/>
-                <w:szCs w:val="28"/>
-                <w:bdr w:val="none" w:color="auto" w:sz="0" w:space="0"/>
+            <w:shd w:val="clear" w:color="auto" w:fill="auto"/>
+            <w:tcMar>
+              <w:top w:w="0" w:type="dxa"/>
+              <w:left w:w="108" w:type="dxa"/>
+              <w:bottom w:w="0" w:type="dxa"/>
+              <w:right w:w="108" w:type="dxa"/>
+            </w:tcMar>
+            <w:vAlign w:val="center"/>
+          </w:tcPr>
+          <w:p>
+            <w:pPr>
+              <w:pStyle w:val="6"/>
+              <w:keepNext w:val="0"/>
+              <w:keepLines w:val="0"/>
+              <w:widowControl/>
+              <w:suppressLineNumbers w:val="0"/>
+              <w:rPr>
+                <w:lang w:bidi="ar"/>
+              </w:rPr>
+            </w:pPr>
+            <w:r>
+              <w:rPr>
+                <w:rFonts w:hint="default" w:ascii="Times New Roman" w:hAnsi="Times New Roman" w:cs="Times New Roman"/>
+                <w:color w:val="000000"/>
+                <w:sz w:val="28"/>
+                <w:szCs w:val="28"/>
                 <w:lang w:bidi="ar"/>
               </w:rPr>
               <w:t>192.168.200.1/29</w:t>
@@ -1883,7 +1856,7 @@
               <w:bottom w:val="single" w:color="000000" w:sz="6" w:space="0"/>
               <w:right w:val="nil"/>
             </w:tcBorders>
-            <w:shd w:val="clear"/>
+            <w:shd w:val="clear" w:color="auto" w:fill="auto"/>
             <w:tcMar>
               <w:top w:w="0" w:type="dxa"/>
               <w:left w:w="108" w:type="dxa"/>
@@ -1909,7 +1882,6 @@
                 <w:color w:val="000000"/>
                 <w:sz w:val="28"/>
                 <w:szCs w:val="28"/>
-                <w:bdr w:val="none" w:color="auto" w:sz="0" w:space="0"/>
                 <w:lang w:bidi="ar"/>
               </w:rPr>
               <w:t>enp0s8 to BR-SRV</w:t>
@@ -1925,7 +1897,7 @@
               <w:bottom w:val="single" w:color="000000" w:sz="6" w:space="0"/>
               <w:right w:val="single" w:color="000000" w:sz="6" w:space="0"/>
             </w:tcBorders>
-            <w:shd w:val="clear"/>
+            <w:shd w:val="clear" w:color="auto" w:fill="auto"/>
             <w:tcMar>
               <w:top w:w="0" w:type="dxa"/>
               <w:left w:w="108" w:type="dxa"/>
@@ -1978,33 +1950,32 @@
               <w:bottom w:val="single" w:color="000000" w:sz="6" w:space="0"/>
               <w:right w:val="single" w:color="000000" w:sz="6" w:space="0"/>
             </w:tcBorders>
-            <w:shd w:val="clear"/>
-            <w:tcMar>
-              <w:top w:w="0" w:type="dxa"/>
-              <w:left w:w="108" w:type="dxa"/>
-              <w:bottom w:w="0" w:type="dxa"/>
-              <w:right w:w="108" w:type="dxa"/>
-            </w:tcMar>
-            <w:vAlign w:val="center"/>
-          </w:tcPr>
-          <w:p>
-            <w:pPr>
-              <w:pStyle w:val="6"/>
-              <w:keepNext w:val="0"/>
-              <w:keepLines w:val="0"/>
-              <w:widowControl/>
-              <w:suppressLineNumbers w:val="0"/>
-              <w:rPr>
-                <w:lang w:bidi="ar"/>
-              </w:rPr>
-            </w:pPr>
-            <w:r>
-              <w:rPr>
-                <w:rFonts w:hint="default" w:ascii="Times New Roman" w:hAnsi="Times New Roman" w:cs="Times New Roman"/>
-                <w:color w:val="000000"/>
-                <w:sz w:val="28"/>
-                <w:szCs w:val="28"/>
-                <w:bdr w:val="none" w:color="auto" w:sz="0" w:space="0"/>
+            <w:shd w:val="clear" w:color="auto" w:fill="auto"/>
+            <w:tcMar>
+              <w:top w:w="0" w:type="dxa"/>
+              <w:left w:w="108" w:type="dxa"/>
+              <w:bottom w:w="0" w:type="dxa"/>
+              <w:right w:w="108" w:type="dxa"/>
+            </w:tcMar>
+            <w:vAlign w:val="center"/>
+          </w:tcPr>
+          <w:p>
+            <w:pPr>
+              <w:pStyle w:val="6"/>
+              <w:keepNext w:val="0"/>
+              <w:keepLines w:val="0"/>
+              <w:widowControl/>
+              <w:suppressLineNumbers w:val="0"/>
+              <w:rPr>
+                <w:lang w:bidi="ar"/>
+              </w:rPr>
+            </w:pPr>
+            <w:r>
+              <w:rPr>
+                <w:rFonts w:hint="default" w:ascii="Times New Roman" w:hAnsi="Times New Roman" w:cs="Times New Roman"/>
+                <w:color w:val="000000"/>
+                <w:sz w:val="28"/>
+                <w:szCs w:val="28"/>
                 <w:lang w:bidi="ar"/>
               </w:rPr>
               <w:t>BR-SRV</w:t>
@@ -2020,33 +1991,32 @@
               <w:bottom w:val="single" w:color="000000" w:sz="6" w:space="0"/>
               <w:right w:val="single" w:color="000000" w:sz="6" w:space="0"/>
             </w:tcBorders>
-            <w:shd w:val="clear"/>
-            <w:tcMar>
-              <w:top w:w="0" w:type="dxa"/>
-              <w:left w:w="108" w:type="dxa"/>
-              <w:bottom w:w="0" w:type="dxa"/>
-              <w:right w:w="108" w:type="dxa"/>
-            </w:tcMar>
-            <w:vAlign w:val="center"/>
-          </w:tcPr>
-          <w:p>
-            <w:pPr>
-              <w:pStyle w:val="6"/>
-              <w:keepNext w:val="0"/>
-              <w:keepLines w:val="0"/>
-              <w:widowControl/>
-              <w:suppressLineNumbers w:val="0"/>
-              <w:rPr>
-                <w:lang w:bidi="ar"/>
-              </w:rPr>
-            </w:pPr>
-            <w:r>
-              <w:rPr>
-                <w:rFonts w:hint="default" w:ascii="Times New Roman" w:hAnsi="Times New Roman" w:cs="Times New Roman"/>
-                <w:color w:val="000000"/>
-                <w:sz w:val="28"/>
-                <w:szCs w:val="28"/>
-                <w:bdr w:val="none" w:color="auto" w:sz="0" w:space="0"/>
+            <w:shd w:val="clear" w:color="auto" w:fill="auto"/>
+            <w:tcMar>
+              <w:top w:w="0" w:type="dxa"/>
+              <w:left w:w="108" w:type="dxa"/>
+              <w:bottom w:w="0" w:type="dxa"/>
+              <w:right w:w="108" w:type="dxa"/>
+            </w:tcMar>
+            <w:vAlign w:val="center"/>
+          </w:tcPr>
+          <w:p>
+            <w:pPr>
+              <w:pStyle w:val="6"/>
+              <w:keepNext w:val="0"/>
+              <w:keepLines w:val="0"/>
+              <w:widowControl/>
+              <w:suppressLineNumbers w:val="0"/>
+              <w:rPr>
+                <w:lang w:bidi="ar"/>
+              </w:rPr>
+            </w:pPr>
+            <w:r>
+              <w:rPr>
+                <w:rFonts w:hint="default" w:ascii="Times New Roman" w:hAnsi="Times New Roman" w:cs="Times New Roman"/>
+                <w:color w:val="000000"/>
+                <w:sz w:val="28"/>
+                <w:szCs w:val="28"/>
                 <w:lang w:bidi="ar"/>
               </w:rPr>
               <w:t>192.168.200.2/29</w:t>
@@ -2062,7 +2032,7 @@
               <w:bottom w:val="single" w:color="000000" w:sz="6" w:space="0"/>
               <w:right w:val="nil"/>
             </w:tcBorders>
-            <w:shd w:val="clear"/>
+            <w:shd w:val="clear" w:color="auto" w:fill="auto"/>
             <w:tcMar>
               <w:top w:w="0" w:type="dxa"/>
               <w:left w:w="108" w:type="dxa"/>
@@ -2088,7 +2058,6 @@
                 <w:color w:val="000000"/>
                 <w:sz w:val="28"/>
                 <w:szCs w:val="28"/>
-                <w:bdr w:val="none" w:color="auto" w:sz="0" w:space="0"/>
                 <w:lang w:bidi="ar"/>
               </w:rPr>
               <w:t>enp0s3 to BR-R</w:t>
@@ -2104,7 +2073,7 @@
               <w:bottom w:val="single" w:color="000000" w:sz="6" w:space="0"/>
               <w:right w:val="single" w:color="000000" w:sz="6" w:space="0"/>
             </w:tcBorders>
-            <w:shd w:val="clear"/>
+            <w:shd w:val="clear" w:color="auto" w:fill="auto"/>
             <w:tcMar>
               <w:top w:w="0" w:type="dxa"/>
               <w:left w:w="108" w:type="dxa"/>
@@ -2130,101 +2099,9 @@
     </w:tbl>
     <w:p/>
     <w:p>
-      <w:pPr>
-        <w:pStyle w:val="6"/>
-        <w:keepNext w:val="0"/>
-        <w:keepLines w:val="0"/>
-        <w:widowControl/>
-        <w:suppressLineNumbers w:val="0"/>
-      </w:pPr>
-      <w:r>
-        <w:rPr>
-          <w:lang w:val="ru"/>
-        </w:rPr>
-        <w:t>DNS</w:t>
-      </w:r>
-    </w:p>
-    <w:p>
-      <w:pPr>
-        <w:pStyle w:val="6"/>
-        <w:keepNext w:val="0"/>
-        <w:keepLines w:val="0"/>
-        <w:widowControl/>
-        <w:suppressLineNumbers w:val="0"/>
-      </w:pPr>
-      <w:r>
-        <w:rPr>
-          <w:lang w:val="ru"/>
-        </w:rPr>
-        <w:t>nano /etc/systemd/resolved.conf</w:t>
-      </w:r>
-    </w:p>
-    <w:p>
-      <w:pPr>
-        <w:pStyle w:val="6"/>
-        <w:keepNext w:val="0"/>
-        <w:keepLines w:val="0"/>
-        <w:widowControl/>
-        <w:suppressLineNumbers w:val="0"/>
-      </w:pPr>
       <w:bookmarkStart w:id="0" w:name="_GoBack"/>
       <w:bookmarkEnd w:id="0"/>
     </w:p>
-    <w:p>
-      <w:pPr>
-        <w:pStyle w:val="6"/>
-        <w:keepNext w:val="0"/>
-        <w:keepLines w:val="0"/>
-        <w:widowControl/>
-        <w:suppressLineNumbers w:val="0"/>
-      </w:pPr>
-      <w:r>
-        <w:rPr>
-          <w:lang w:val="ru"/>
-        </w:rPr>
-        <w:t>Forwarding:</w:t>
-      </w:r>
-    </w:p>
-    <w:p>
-      <w:pPr>
-        <w:pStyle w:val="6"/>
-        <w:keepNext w:val="0"/>
-        <w:keepLines w:val="0"/>
-        <w:widowControl/>
-        <w:suppressLineNumbers w:val="0"/>
-      </w:pPr>
-      <w:r>
-        <w:rPr>
-          <w:lang w:val="ru"/>
-        </w:rPr>
-        <w:t>sysctl net.ipv4.ip_forward=1</w:t>
-      </w:r>
-    </w:p>
-    <w:p>
-      <w:pPr>
-        <w:pStyle w:val="6"/>
-        <w:keepNext w:val="0"/>
-        <w:keepLines w:val="0"/>
-        <w:widowControl/>
-        <w:suppressLineNumbers w:val="0"/>
-      </w:pPr>
-      <w:r>
-        <w:rPr>
-          <w:lang w:val="ru"/>
-        </w:rPr>
-        <w:t>nano /etc/net/sysctl.conf</w:t>
-      </w:r>
-    </w:p>
-    <w:p>
-      <w:pPr>
-        <w:pStyle w:val="6"/>
-        <w:keepNext w:val="0"/>
-        <w:keepLines w:val="0"/>
-        <w:widowControl/>
-        <w:suppressLineNumbers w:val="0"/>
-      </w:pPr>
-    </w:p>
-    <w:p/>
     <w:sectPr>
       <w:pgSz w:w="11906" w:h="16838"/>
       <w:pgMar w:top="1440" w:right="1800" w:bottom="1440" w:left="1800" w:header="720" w:footer="720" w:gutter="0"/>
@@ -2452,6 +2329,7 @@
       <w:jc w:val="both"/>
     </w:pPr>
     <w:rPr>
+      <w:rFonts w:ascii="Times New Roman" w:hAnsi="Times New Roman" w:eastAsia="SimSun" w:cs="Times New Roman"/>
       <w:kern w:val="0"/>
       <w:sz w:val="24"/>
       <w:szCs w:val="24"/>

--- a/IP ad.docx
+++ b/IP ad.docx
@@ -2,10 +2,14 @@
 <file path=word/document.xml><?xml version="1.0" encoding="utf-8"?>
 <w:document xmlns:wpc="http://schemas.microsoft.com/office/word/2010/wordprocessingCanvas" xmlns:mc="http://schemas.openxmlformats.org/markup-compatibility/2006" xmlns:o="urn:schemas-microsoft-com:office:office" xmlns:r="http://schemas.openxmlformats.org/officeDocument/2006/relationships" xmlns:m="http://schemas.openxmlformats.org/officeDocument/2006/math" xmlns:v="urn:schemas-microsoft-com:vml" xmlns:wp14="http://schemas.microsoft.com/office/word/2010/wordprocessingDrawing" xmlns:wp="http://schemas.openxmlformats.org/drawingml/2006/wordprocessingDrawing" xmlns:w="http://schemas.openxmlformats.org/wordprocessingml/2006/main" xmlns:w14="http://schemas.microsoft.com/office/word/2010/wordml" xmlns:w10="urn:schemas-microsoft-com:office:word" xmlns:w15="http://schemas.microsoft.com/office/word/2012/wordml" xmlns:wpg="http://schemas.microsoft.com/office/word/2010/wordprocessingGroup" xmlns:wpi="http://schemas.microsoft.com/office/word/2010/wordprocessingInk" xmlns:wne="http://schemas.microsoft.com/office/word/2006/wordml" xmlns:wps="http://schemas.microsoft.com/office/word/2010/wordprocessingShape" xmlns:wpsCustomData="http://www.wps.cn/officeDocument/2013/wpsCustomData" mc:Ignorable="w14 w15 wp14">
   <w:body>
+    <w:p>
+      <w:bookmarkStart w:id="0" w:name="_GoBack"/>
+      <w:bookmarkEnd w:id="0"/>
+    </w:p>
     <w:tbl>
       <w:tblPr>
         <w:tblStyle w:val="3"/>
-        <w:tblW w:w="9240" w:type="dxa"/>
+        <w:tblW w:w="7558" w:type="dxa"/>
         <w:jc w:val="center"/>
         <w:tblCellSpacing w:w="0" w:type="dxa"/>
         <w:tblBorders>
@@ -29,7 +33,6 @@
         <w:gridCol w:w="2044"/>
         <w:gridCol w:w="3238"/>
         <w:gridCol w:w="2276"/>
-        <w:gridCol w:w="1682"/>
       </w:tblGrid>
       <w:tr>
         <w:tblPrEx>
@@ -54,7 +57,7 @@
         </w:trPr>
         <w:tc>
           <w:tcPr>
-            <w:tcW w:w="1860" w:type="dxa"/>
+            <w:tcW w:w="2044" w:type="dxa"/>
             <w:tcBorders>
               <w:top w:val="single" w:color="000000" w:sz="6" w:space="0"/>
               <w:left w:val="single" w:color="000000" w:sz="6" w:space="0"/>
@@ -95,7 +98,7 @@
         </w:tc>
         <w:tc>
           <w:tcPr>
-            <w:tcW w:w="2910" w:type="dxa"/>
+            <w:tcW w:w="3238" w:type="dxa"/>
             <w:tcBorders>
               <w:top w:val="single" w:color="000000" w:sz="6" w:space="0"/>
               <w:left w:val="single" w:color="000000" w:sz="6" w:space="0"/>
@@ -136,7 +139,7 @@
         </w:tc>
         <w:tc>
           <w:tcPr>
-            <w:tcW w:w="2070" w:type="dxa"/>
+            <w:tcW w:w="2276" w:type="dxa"/>
             <w:tcBorders>
               <w:top w:val="single" w:color="000000" w:sz="6" w:space="0"/>
               <w:left w:val="single" w:color="000000" w:sz="6" w:space="0"/>
@@ -172,47 +175,6 @@
                 <w:lang w:bidi="ar"/>
               </w:rPr>
               <w:t>Имя интерфейса</w:t>
-            </w:r>
-          </w:p>
-        </w:tc>
-        <w:tc>
-          <w:tcPr>
-            <w:tcW w:w="1530" w:type="dxa"/>
-            <w:tcBorders>
-              <w:top w:val="single" w:color="000000" w:sz="6" w:space="0"/>
-              <w:left w:val="single" w:color="000000" w:sz="6" w:space="0"/>
-              <w:bottom w:val="single" w:color="000000" w:sz="6" w:space="0"/>
-              <w:right w:val="single" w:color="000000" w:sz="6" w:space="0"/>
-            </w:tcBorders>
-            <w:shd w:val="clear" w:color="auto" w:fill="auto"/>
-            <w:tcMar>
-              <w:top w:w="0" w:type="dxa"/>
-              <w:left w:w="108" w:type="dxa"/>
-              <w:bottom w:w="0" w:type="dxa"/>
-              <w:right w:w="108" w:type="dxa"/>
-            </w:tcMar>
-            <w:vAlign w:val="center"/>
-          </w:tcPr>
-          <w:p>
-            <w:pPr>
-              <w:pStyle w:val="6"/>
-              <w:keepNext w:val="0"/>
-              <w:keepLines w:val="0"/>
-              <w:widowControl/>
-              <w:suppressLineNumbers w:val="0"/>
-              <w:rPr>
-                <w:lang w:val="ru"/>
-              </w:rPr>
-            </w:pPr>
-            <w:r>
-              <w:rPr>
-                <w:rFonts w:hint="default" w:ascii="Times New Roman" w:hAnsi="Times New Roman" w:cs="Times New Roman"/>
-                <w:color w:val="000000"/>
-                <w:sz w:val="22"/>
-                <w:szCs w:val="22"/>
-                <w:lang w:val="ru"/>
-              </w:rPr>
-              <w:t>Название</w:t>
             </w:r>
           </w:p>
         </w:tc>
@@ -240,40 +202,38 @@
         </w:trPr>
         <w:tc>
           <w:tcPr>
-            <w:tcW w:w="1860" w:type="dxa"/>
-            <w:tcBorders>
-              <w:top w:val="single" w:color="000000" w:sz="6" w:space="0"/>
-              <w:left w:val="single" w:color="000000" w:sz="6" w:space="0"/>
-              <w:bottom w:val="single" w:color="000000" w:sz="6" w:space="0"/>
-              <w:right w:val="single" w:color="000000" w:sz="6" w:space="0"/>
-            </w:tcBorders>
-            <w:shd w:val="clear" w:color="auto" w:fill="auto"/>
-            <w:tcMar>
-              <w:top w:w="0" w:type="dxa"/>
-              <w:left w:w="108" w:type="dxa"/>
-              <w:bottom w:w="0" w:type="dxa"/>
-              <w:right w:w="108" w:type="dxa"/>
-            </w:tcMar>
-            <w:vAlign w:val="center"/>
-          </w:tcPr>
-          <w:p>
-            <w:pPr>
-              <w:pStyle w:val="6"/>
-              <w:keepNext w:val="0"/>
-              <w:keepLines w:val="0"/>
-              <w:widowControl/>
-              <w:suppressLineNumbers w:val="0"/>
-              <w:rPr>
-                <w:lang w:bidi="ar"/>
-              </w:rPr>
-            </w:pPr>
-            <w:r>
-              <w:rPr>
-                <w:rFonts w:hint="default" w:ascii="Times New Roman" w:hAnsi="Times New Roman" w:cs="Times New Roman"/>
-                <w:color w:val="000000"/>
-                <w:sz w:val="28"/>
-                <w:szCs w:val="28"/>
-                <w:lang w:bidi="ar"/>
+            <w:tcW w:w="2044" w:type="dxa"/>
+            <w:tcBorders>
+              <w:top w:val="single" w:color="000000" w:sz="6" w:space="0"/>
+              <w:left w:val="single" w:color="000000" w:sz="6" w:space="0"/>
+              <w:bottom w:val="single" w:color="000000" w:sz="6" w:space="0"/>
+              <w:right w:val="single" w:color="000000" w:sz="6" w:space="0"/>
+            </w:tcBorders>
+            <w:shd w:val="clear" w:color="auto" w:fill="auto"/>
+            <w:tcMar>
+              <w:top w:w="0" w:type="dxa"/>
+              <w:left w:w="108" w:type="dxa"/>
+              <w:bottom w:w="0" w:type="dxa"/>
+              <w:right w:w="108" w:type="dxa"/>
+            </w:tcMar>
+            <w:vAlign w:val="center"/>
+          </w:tcPr>
+          <w:p>
+            <w:pPr>
+              <w:pStyle w:val="6"/>
+              <w:keepNext w:val="0"/>
+              <w:keepLines w:val="0"/>
+              <w:widowControl/>
+              <w:suppressLineNumbers w:val="0"/>
+              <w:rPr>
+                <w:rFonts w:hint="default"/>
+                <w:lang w:val="ru-RU" w:bidi="ar"/>
+              </w:rPr>
+            </w:pPr>
+            <w:r>
+              <w:rPr>
+                <w:rFonts w:hint="default"/>
+                <w:lang w:val="ru-RU" w:bidi="ar"/>
               </w:rPr>
               <w:t>CLI</w:t>
             </w:r>
@@ -281,40 +241,38 @@
         </w:tc>
         <w:tc>
           <w:tcPr>
-            <w:tcW w:w="2910" w:type="dxa"/>
-            <w:tcBorders>
-              <w:top w:val="single" w:color="000000" w:sz="6" w:space="0"/>
-              <w:left w:val="single" w:color="000000" w:sz="6" w:space="0"/>
-              <w:bottom w:val="single" w:color="000000" w:sz="6" w:space="0"/>
-              <w:right w:val="single" w:color="000000" w:sz="6" w:space="0"/>
-            </w:tcBorders>
-            <w:shd w:val="clear" w:color="auto" w:fill="auto"/>
-            <w:tcMar>
-              <w:top w:w="0" w:type="dxa"/>
-              <w:left w:w="108" w:type="dxa"/>
-              <w:bottom w:w="0" w:type="dxa"/>
-              <w:right w:w="108" w:type="dxa"/>
-            </w:tcMar>
-            <w:vAlign w:val="center"/>
-          </w:tcPr>
-          <w:p>
-            <w:pPr>
-              <w:pStyle w:val="6"/>
-              <w:keepNext w:val="0"/>
-              <w:keepLines w:val="0"/>
-              <w:widowControl/>
-              <w:suppressLineNumbers w:val="0"/>
-              <w:rPr>
-                <w:lang w:bidi="ar"/>
-              </w:rPr>
-            </w:pPr>
-            <w:r>
-              <w:rPr>
-                <w:rFonts w:hint="default" w:ascii="Times New Roman" w:hAnsi="Times New Roman" w:cs="Times New Roman"/>
-                <w:color w:val="000000"/>
-                <w:sz w:val="28"/>
-                <w:szCs w:val="28"/>
-                <w:lang w:bidi="ar"/>
+            <w:tcW w:w="3238" w:type="dxa"/>
+            <w:tcBorders>
+              <w:top w:val="single" w:color="000000" w:sz="6" w:space="0"/>
+              <w:left w:val="single" w:color="000000" w:sz="6" w:space="0"/>
+              <w:bottom w:val="single" w:color="000000" w:sz="6" w:space="0"/>
+              <w:right w:val="single" w:color="000000" w:sz="6" w:space="0"/>
+            </w:tcBorders>
+            <w:shd w:val="clear" w:color="auto" w:fill="auto"/>
+            <w:tcMar>
+              <w:top w:w="0" w:type="dxa"/>
+              <w:left w:w="108" w:type="dxa"/>
+              <w:bottom w:w="0" w:type="dxa"/>
+              <w:right w:w="108" w:type="dxa"/>
+            </w:tcMar>
+            <w:vAlign w:val="center"/>
+          </w:tcPr>
+          <w:p>
+            <w:pPr>
+              <w:pStyle w:val="6"/>
+              <w:keepNext w:val="0"/>
+              <w:keepLines w:val="0"/>
+              <w:widowControl/>
+              <w:suppressLineNumbers w:val="0"/>
+              <w:rPr>
+                <w:rFonts w:hint="default"/>
+                <w:lang w:val="ru-RU" w:bidi="ar"/>
+              </w:rPr>
+            </w:pPr>
+            <w:r>
+              <w:rPr>
+                <w:rFonts w:hint="default"/>
+                <w:lang w:val="ru-RU" w:bidi="ar"/>
               </w:rPr>
               <w:t>192.168.111.2/30</w:t>
             </w:r>
@@ -322,7 +280,7 @@
         </w:tc>
         <w:tc>
           <w:tcPr>
-            <w:tcW w:w="2070" w:type="dxa"/>
+            <w:tcW w:w="2276" w:type="dxa"/>
             <w:tcBorders>
               <w:top w:val="single" w:color="000000" w:sz="6" w:space="0"/>
               <w:left w:val="single" w:color="000000" w:sz="6" w:space="0"/>
@@ -346,50 +304,17 @@
               <w:widowControl/>
               <w:suppressLineNumbers w:val="0"/>
               <w:rPr>
-                <w:lang w:bidi="ar"/>
-              </w:rPr>
-            </w:pPr>
-            <w:r>
-              <w:rPr>
-                <w:rFonts w:hint="default" w:ascii="Times New Roman" w:hAnsi="Times New Roman" w:cs="Times New Roman"/>
-                <w:color w:val="000000"/>
-                <w:sz w:val="28"/>
-                <w:szCs w:val="28"/>
-                <w:lang w:bidi="ar"/>
-              </w:rPr>
-              <w:t>enp0s3 to ISP</w:t>
-            </w:r>
-          </w:p>
-        </w:tc>
-        <w:tc>
-          <w:tcPr>
-            <w:tcW w:w="1530" w:type="dxa"/>
-            <w:tcBorders>
-              <w:top w:val="single" w:color="000000" w:sz="6" w:space="0"/>
-              <w:left w:val="single" w:color="000000" w:sz="6" w:space="0"/>
-              <w:bottom w:val="single" w:color="000000" w:sz="6" w:space="0"/>
-              <w:right w:val="single" w:color="000000" w:sz="6" w:space="0"/>
-            </w:tcBorders>
-            <w:shd w:val="clear" w:color="auto" w:fill="auto"/>
-            <w:tcMar>
-              <w:top w:w="0" w:type="dxa"/>
-              <w:left w:w="108" w:type="dxa"/>
-              <w:bottom w:w="0" w:type="dxa"/>
-              <w:right w:w="108" w:type="dxa"/>
-            </w:tcMar>
-            <w:vAlign w:val="center"/>
-          </w:tcPr>
-          <w:p>
-            <w:pPr>
-              <w:pStyle w:val="6"/>
-              <w:keepNext w:val="0"/>
-              <w:keepLines w:val="0"/>
-              <w:widowControl/>
-              <w:suppressLineNumbers w:val="0"/>
-              <w:rPr>
-                <w:lang w:val="en-US"/>
-              </w:rPr>
-            </w:pPr>
+                <w:rFonts w:hint="default"/>
+                <w:lang w:val="ru-RU" w:bidi="ar"/>
+              </w:rPr>
+            </w:pPr>
+            <w:r>
+              <w:rPr>
+                <w:rFonts w:hint="default"/>
+                <w:lang w:val="ru-RU" w:bidi="ar"/>
+              </w:rPr>
+              <w:t>enp0s3 to CLI</w:t>
+            </w:r>
           </w:p>
         </w:tc>
       </w:tr>
@@ -416,7 +341,7 @@
         </w:trPr>
         <w:tc>
           <w:tcPr>
-            <w:tcW w:w="1860" w:type="dxa"/>
+            <w:tcW w:w="2044" w:type="dxa"/>
             <w:vMerge w:val="restart"/>
             <w:tcBorders>
               <w:top w:val="single" w:color="000000" w:sz="6" w:space="0"/>
@@ -441,16 +366,14 @@
               <w:widowControl/>
               <w:suppressLineNumbers w:val="0"/>
               <w:rPr>
-                <w:lang w:bidi="ar"/>
-              </w:rPr>
-            </w:pPr>
-            <w:r>
-              <w:rPr>
-                <w:rFonts w:hint="default" w:ascii="Times New Roman" w:hAnsi="Times New Roman" w:cs="Times New Roman"/>
-                <w:color w:val="000000"/>
-                <w:sz w:val="28"/>
-                <w:szCs w:val="28"/>
-                <w:lang w:bidi="ar"/>
+                <w:rFonts w:hint="default"/>
+                <w:lang w:val="ru-RU" w:bidi="ar"/>
+              </w:rPr>
+            </w:pPr>
+            <w:r>
+              <w:rPr>
+                <w:rFonts w:hint="default"/>
+                <w:lang w:val="ru-RU" w:bidi="ar"/>
               </w:rPr>
               <w:t>ISP</w:t>
             </w:r>
@@ -458,48 +381,46 @@
         </w:tc>
         <w:tc>
           <w:tcPr>
-            <w:tcW w:w="2910" w:type="dxa"/>
-            <w:tcBorders>
-              <w:top w:val="single" w:color="000000" w:sz="6" w:space="0"/>
-              <w:left w:val="single" w:color="000000" w:sz="6" w:space="0"/>
-              <w:bottom w:val="single" w:color="000000" w:sz="6" w:space="0"/>
-              <w:right w:val="single" w:color="000000" w:sz="6" w:space="0"/>
-            </w:tcBorders>
-            <w:shd w:val="clear" w:color="auto" w:fill="auto"/>
-            <w:tcMar>
-              <w:top w:w="0" w:type="dxa"/>
-              <w:left w:w="108" w:type="dxa"/>
-              <w:bottom w:w="0" w:type="dxa"/>
-              <w:right w:w="108" w:type="dxa"/>
-            </w:tcMar>
-            <w:vAlign w:val="center"/>
-          </w:tcPr>
-          <w:p>
-            <w:pPr>
-              <w:pStyle w:val="6"/>
-              <w:keepNext w:val="0"/>
-              <w:keepLines w:val="0"/>
-              <w:widowControl/>
-              <w:suppressLineNumbers w:val="0"/>
-              <w:rPr>
-                <w:lang w:bidi="ar"/>
-              </w:rPr>
-            </w:pPr>
-            <w:r>
-              <w:rPr>
-                <w:rFonts w:hint="default" w:ascii="Times New Roman" w:hAnsi="Times New Roman" w:cs="Times New Roman"/>
-                <w:color w:val="000000"/>
-                <w:sz w:val="28"/>
-                <w:szCs w:val="28"/>
-                <w:lang w:bidi="ar"/>
-              </w:rPr>
-              <w:t>192.168.111.1/30</w:t>
-            </w:r>
-          </w:p>
-        </w:tc>
-        <w:tc>
-          <w:tcPr>
-            <w:tcW w:w="2070" w:type="dxa"/>
+            <w:tcW w:w="3238" w:type="dxa"/>
+            <w:tcBorders>
+              <w:top w:val="single" w:color="000000" w:sz="6" w:space="0"/>
+              <w:left w:val="single" w:color="000000" w:sz="6" w:space="0"/>
+              <w:bottom w:val="single" w:color="000000" w:sz="6" w:space="0"/>
+              <w:right w:val="single" w:color="000000" w:sz="6" w:space="0"/>
+            </w:tcBorders>
+            <w:shd w:val="clear" w:color="auto" w:fill="auto"/>
+            <w:tcMar>
+              <w:top w:w="0" w:type="dxa"/>
+              <w:left w:w="108" w:type="dxa"/>
+              <w:bottom w:w="0" w:type="dxa"/>
+              <w:right w:w="108" w:type="dxa"/>
+            </w:tcMar>
+            <w:vAlign w:val="center"/>
+          </w:tcPr>
+          <w:p>
+            <w:pPr>
+              <w:pStyle w:val="6"/>
+              <w:keepNext w:val="0"/>
+              <w:keepLines w:val="0"/>
+              <w:widowControl/>
+              <w:suppressLineNumbers w:val="0"/>
+              <w:rPr>
+                <w:rFonts w:hint="default"/>
+                <w:lang w:val="ru-RU" w:bidi="ar"/>
+              </w:rPr>
+            </w:pPr>
+            <w:r>
+              <w:rPr>
+                <w:rFonts w:hint="default"/>
+                <w:lang w:val="ru-RU" w:bidi="ar"/>
+              </w:rPr>
+              <w:t>dhcp</w:t>
+            </w:r>
+          </w:p>
+        </w:tc>
+        <w:tc>
+          <w:tcPr>
+            <w:tcW w:w="2276" w:type="dxa"/>
             <w:tcBorders>
               <w:top w:val="single" w:color="000000" w:sz="6" w:space="0"/>
               <w:left w:val="single" w:color="000000" w:sz="6" w:space="0"/>
@@ -523,50 +444,17 @@
               <w:widowControl/>
               <w:suppressLineNumbers w:val="0"/>
               <w:rPr>
-                <w:lang w:bidi="ar"/>
-              </w:rPr>
-            </w:pPr>
-            <w:r>
-              <w:rPr>
-                <w:rFonts w:hint="default" w:ascii="Times New Roman" w:hAnsi="Times New Roman" w:cs="Times New Roman"/>
-                <w:color w:val="000000"/>
-                <w:sz w:val="28"/>
-                <w:szCs w:val="28"/>
-                <w:lang w:bidi="ar"/>
-              </w:rPr>
-              <w:t>enp0s10 to CLI</w:t>
-            </w:r>
-          </w:p>
-        </w:tc>
-        <w:tc>
-          <w:tcPr>
-            <w:tcW w:w="1530" w:type="dxa"/>
-            <w:tcBorders>
-              <w:top w:val="single" w:color="000000" w:sz="6" w:space="0"/>
-              <w:left w:val="single" w:color="000000" w:sz="6" w:space="0"/>
-              <w:bottom w:val="single" w:color="000000" w:sz="6" w:space="0"/>
-              <w:right w:val="single" w:color="000000" w:sz="6" w:space="0"/>
-            </w:tcBorders>
-            <w:shd w:val="clear" w:color="auto" w:fill="auto"/>
-            <w:tcMar>
-              <w:top w:w="0" w:type="dxa"/>
-              <w:left w:w="108" w:type="dxa"/>
-              <w:bottom w:w="0" w:type="dxa"/>
-              <w:right w:w="108" w:type="dxa"/>
-            </w:tcMar>
-            <w:vAlign w:val="center"/>
-          </w:tcPr>
-          <w:p>
-            <w:pPr>
-              <w:pStyle w:val="6"/>
-              <w:keepNext w:val="0"/>
-              <w:keepLines w:val="0"/>
-              <w:widowControl/>
-              <w:suppressLineNumbers w:val="0"/>
-              <w:rPr>
-                <w:lang w:val="en-US"/>
-              </w:rPr>
-            </w:pPr>
+                <w:rFonts w:hint="default"/>
+                <w:lang w:val="ru-RU" w:bidi="ar"/>
+              </w:rPr>
+            </w:pPr>
+            <w:r>
+              <w:rPr>
+                <w:rFonts w:hint="default"/>
+                <w:lang w:val="ru-RU" w:bidi="ar"/>
+              </w:rPr>
+              <w:t>enp0s3 to WAN</w:t>
+            </w:r>
           </w:p>
         </w:tc>
       </w:tr>
@@ -593,7 +481,7 @@
         </w:trPr>
         <w:tc>
           <w:tcPr>
-            <w:tcW w:w="1860" w:type="dxa"/>
+            <w:tcW w:w="2044" w:type="dxa"/>
             <w:vMerge w:val="continue"/>
             <w:tcBorders>
               <w:top w:val="single" w:color="000000" w:sz="6" w:space="0"/>
@@ -622,40 +510,38 @@
         </w:tc>
         <w:tc>
           <w:tcPr>
-            <w:tcW w:w="2910" w:type="dxa"/>
-            <w:tcBorders>
-              <w:top w:val="single" w:color="000000" w:sz="6" w:space="0"/>
-              <w:left w:val="single" w:color="000000" w:sz="6" w:space="0"/>
-              <w:bottom w:val="single" w:color="000000" w:sz="6" w:space="0"/>
-              <w:right w:val="single" w:color="000000" w:sz="6" w:space="0"/>
-            </w:tcBorders>
-            <w:shd w:val="clear" w:color="auto" w:fill="auto"/>
-            <w:tcMar>
-              <w:top w:w="0" w:type="dxa"/>
-              <w:left w:w="108" w:type="dxa"/>
-              <w:bottom w:w="0" w:type="dxa"/>
-              <w:right w:w="108" w:type="dxa"/>
-            </w:tcMar>
-            <w:vAlign w:val="center"/>
-          </w:tcPr>
-          <w:p>
-            <w:pPr>
-              <w:pStyle w:val="6"/>
-              <w:keepNext w:val="0"/>
-              <w:keepLines w:val="0"/>
-              <w:widowControl/>
-              <w:suppressLineNumbers w:val="0"/>
-              <w:rPr>
-                <w:lang w:bidi="ar"/>
-              </w:rPr>
-            </w:pPr>
-            <w:r>
-              <w:rPr>
-                <w:rFonts w:hint="default" w:ascii="Times New Roman" w:hAnsi="Times New Roman" w:cs="Times New Roman"/>
-                <w:color w:val="000000"/>
-                <w:sz w:val="28"/>
-                <w:szCs w:val="28"/>
-                <w:lang w:bidi="ar"/>
+            <w:tcW w:w="3238" w:type="dxa"/>
+            <w:tcBorders>
+              <w:top w:val="single" w:color="000000" w:sz="6" w:space="0"/>
+              <w:left w:val="single" w:color="000000" w:sz="6" w:space="0"/>
+              <w:bottom w:val="single" w:color="000000" w:sz="6" w:space="0"/>
+              <w:right w:val="single" w:color="000000" w:sz="6" w:space="0"/>
+            </w:tcBorders>
+            <w:shd w:val="clear" w:color="auto" w:fill="auto"/>
+            <w:tcMar>
+              <w:top w:w="0" w:type="dxa"/>
+              <w:left w:w="108" w:type="dxa"/>
+              <w:bottom w:w="0" w:type="dxa"/>
+              <w:right w:w="108" w:type="dxa"/>
+            </w:tcMar>
+            <w:vAlign w:val="center"/>
+          </w:tcPr>
+          <w:p>
+            <w:pPr>
+              <w:pStyle w:val="6"/>
+              <w:keepNext w:val="0"/>
+              <w:keepLines w:val="0"/>
+              <w:widowControl/>
+              <w:suppressLineNumbers w:val="0"/>
+              <w:rPr>
+                <w:rFonts w:hint="default"/>
+                <w:lang w:val="ru-RU" w:bidi="ar"/>
+              </w:rPr>
+            </w:pPr>
+            <w:r>
+              <w:rPr>
+                <w:rFonts w:hint="default"/>
+                <w:lang w:val="ru-RU" w:bidi="ar"/>
               </w:rPr>
               <w:t>10.1.1.1/30</w:t>
             </w:r>
@@ -663,7 +549,7 @@
         </w:tc>
         <w:tc>
           <w:tcPr>
-            <w:tcW w:w="2070" w:type="dxa"/>
+            <w:tcW w:w="2276" w:type="dxa"/>
             <w:tcBorders>
               <w:top w:val="single" w:color="000000" w:sz="6" w:space="0"/>
               <w:left w:val="single" w:color="000000" w:sz="6" w:space="0"/>
@@ -687,50 +573,17 @@
               <w:widowControl/>
               <w:suppressLineNumbers w:val="0"/>
               <w:rPr>
-                <w:lang w:bidi="ar"/>
-              </w:rPr>
-            </w:pPr>
-            <w:r>
-              <w:rPr>
-                <w:rFonts w:hint="default" w:ascii="Times New Roman" w:hAnsi="Times New Roman" w:cs="Times New Roman"/>
-                <w:color w:val="000000"/>
-                <w:sz w:val="28"/>
-                <w:szCs w:val="28"/>
-                <w:lang w:bidi="ar"/>
+                <w:rFonts w:hint="default"/>
+                <w:lang w:val="ru-RU" w:bidi="ar"/>
+              </w:rPr>
+            </w:pPr>
+            <w:r>
+              <w:rPr>
+                <w:rFonts w:hint="default"/>
+                <w:lang w:val="ru-RU" w:bidi="ar"/>
               </w:rPr>
               <w:t>enp0s8 to HQ-R</w:t>
             </w:r>
-          </w:p>
-        </w:tc>
-        <w:tc>
-          <w:tcPr>
-            <w:tcW w:w="1530" w:type="dxa"/>
-            <w:tcBorders>
-              <w:top w:val="single" w:color="000000" w:sz="6" w:space="0"/>
-              <w:left w:val="single" w:color="000000" w:sz="6" w:space="0"/>
-              <w:bottom w:val="single" w:color="000000" w:sz="6" w:space="0"/>
-              <w:right w:val="single" w:color="000000" w:sz="6" w:space="0"/>
-            </w:tcBorders>
-            <w:shd w:val="clear" w:color="auto" w:fill="auto"/>
-            <w:tcMar>
-              <w:top w:w="0" w:type="dxa"/>
-              <w:left w:w="108" w:type="dxa"/>
-              <w:bottom w:w="0" w:type="dxa"/>
-              <w:right w:w="108" w:type="dxa"/>
-            </w:tcMar>
-            <w:vAlign w:val="center"/>
-          </w:tcPr>
-          <w:p>
-            <w:pPr>
-              <w:pStyle w:val="6"/>
-              <w:keepNext w:val="0"/>
-              <w:keepLines w:val="0"/>
-              <w:widowControl/>
-              <w:suppressLineNumbers w:val="0"/>
-              <w:rPr>
-                <w:lang w:val="en-US"/>
-              </w:rPr>
-            </w:pPr>
           </w:p>
         </w:tc>
       </w:tr>
@@ -757,7 +610,7 @@
         </w:trPr>
         <w:tc>
           <w:tcPr>
-            <w:tcW w:w="1860" w:type="dxa"/>
+            <w:tcW w:w="2044" w:type="dxa"/>
             <w:vMerge w:val="continue"/>
             <w:tcBorders>
               <w:top w:val="single" w:color="000000" w:sz="6" w:space="0"/>
@@ -786,40 +639,38 @@
         </w:tc>
         <w:tc>
           <w:tcPr>
-            <w:tcW w:w="2910" w:type="dxa"/>
-            <w:tcBorders>
-              <w:top w:val="single" w:color="000000" w:sz="6" w:space="0"/>
-              <w:left w:val="single" w:color="000000" w:sz="6" w:space="0"/>
-              <w:bottom w:val="single" w:color="000000" w:sz="6" w:space="0"/>
-              <w:right w:val="single" w:color="000000" w:sz="6" w:space="0"/>
-            </w:tcBorders>
-            <w:shd w:val="clear" w:color="auto" w:fill="auto"/>
-            <w:tcMar>
-              <w:top w:w="0" w:type="dxa"/>
-              <w:left w:w="108" w:type="dxa"/>
-              <w:bottom w:w="0" w:type="dxa"/>
-              <w:right w:w="108" w:type="dxa"/>
-            </w:tcMar>
-            <w:vAlign w:val="center"/>
-          </w:tcPr>
-          <w:p>
-            <w:pPr>
-              <w:pStyle w:val="6"/>
-              <w:keepNext w:val="0"/>
-              <w:keepLines w:val="0"/>
-              <w:widowControl/>
-              <w:suppressLineNumbers w:val="0"/>
-              <w:rPr>
-                <w:lang w:bidi="ar"/>
-              </w:rPr>
-            </w:pPr>
-            <w:r>
-              <w:rPr>
-                <w:rFonts w:hint="default" w:ascii="Times New Roman" w:hAnsi="Times New Roman" w:cs="Times New Roman"/>
-                <w:color w:val="000000"/>
-                <w:sz w:val="28"/>
-                <w:szCs w:val="28"/>
-                <w:lang w:bidi="ar"/>
+            <w:tcW w:w="3238" w:type="dxa"/>
+            <w:tcBorders>
+              <w:top w:val="single" w:color="000000" w:sz="6" w:space="0"/>
+              <w:left w:val="single" w:color="000000" w:sz="6" w:space="0"/>
+              <w:bottom w:val="single" w:color="000000" w:sz="6" w:space="0"/>
+              <w:right w:val="single" w:color="000000" w:sz="6" w:space="0"/>
+            </w:tcBorders>
+            <w:shd w:val="clear" w:color="auto" w:fill="auto"/>
+            <w:tcMar>
+              <w:top w:w="0" w:type="dxa"/>
+              <w:left w:w="108" w:type="dxa"/>
+              <w:bottom w:w="0" w:type="dxa"/>
+              <w:right w:w="108" w:type="dxa"/>
+            </w:tcMar>
+            <w:vAlign w:val="center"/>
+          </w:tcPr>
+          <w:p>
+            <w:pPr>
+              <w:pStyle w:val="6"/>
+              <w:keepNext w:val="0"/>
+              <w:keepLines w:val="0"/>
+              <w:widowControl/>
+              <w:suppressLineNumbers w:val="0"/>
+              <w:rPr>
+                <w:rFonts w:hint="default"/>
+                <w:lang w:val="ru-RU" w:bidi="ar"/>
+              </w:rPr>
+            </w:pPr>
+            <w:r>
+              <w:rPr>
+                <w:rFonts w:hint="default"/>
+                <w:lang w:val="ru-RU" w:bidi="ar"/>
               </w:rPr>
               <w:t>10.2.2.1/30</w:t>
             </w:r>
@@ -827,7 +678,7 @@
         </w:tc>
         <w:tc>
           <w:tcPr>
-            <w:tcW w:w="2070" w:type="dxa"/>
+            <w:tcW w:w="2276" w:type="dxa"/>
             <w:tcBorders>
               <w:top w:val="single" w:color="000000" w:sz="6" w:space="0"/>
               <w:left w:val="single" w:color="000000" w:sz="6" w:space="0"/>
@@ -851,50 +702,17 @@
               <w:widowControl/>
               <w:suppressLineNumbers w:val="0"/>
               <w:rPr>
-                <w:lang w:bidi="ar"/>
-              </w:rPr>
-            </w:pPr>
-            <w:r>
-              <w:rPr>
-                <w:rFonts w:hint="default" w:ascii="Times New Roman" w:hAnsi="Times New Roman" w:cs="Times New Roman"/>
-                <w:color w:val="000000"/>
-                <w:sz w:val="28"/>
-                <w:szCs w:val="28"/>
-                <w:lang w:bidi="ar"/>
+                <w:rFonts w:hint="default"/>
+                <w:lang w:val="ru-RU" w:bidi="ar"/>
+              </w:rPr>
+            </w:pPr>
+            <w:r>
+              <w:rPr>
+                <w:rFonts w:hint="default"/>
+                <w:lang w:val="ru-RU" w:bidi="ar"/>
               </w:rPr>
               <w:t>enp0s9 to BR-R</w:t>
             </w:r>
-          </w:p>
-        </w:tc>
-        <w:tc>
-          <w:tcPr>
-            <w:tcW w:w="1530" w:type="dxa"/>
-            <w:tcBorders>
-              <w:top w:val="single" w:color="000000" w:sz="6" w:space="0"/>
-              <w:left w:val="single" w:color="000000" w:sz="6" w:space="0"/>
-              <w:bottom w:val="single" w:color="000000" w:sz="6" w:space="0"/>
-              <w:right w:val="single" w:color="000000" w:sz="6" w:space="0"/>
-            </w:tcBorders>
-            <w:shd w:val="clear" w:color="auto" w:fill="auto"/>
-            <w:tcMar>
-              <w:top w:w="0" w:type="dxa"/>
-              <w:left w:w="108" w:type="dxa"/>
-              <w:bottom w:w="0" w:type="dxa"/>
-              <w:right w:w="108" w:type="dxa"/>
-            </w:tcMar>
-            <w:vAlign w:val="center"/>
-          </w:tcPr>
-          <w:p>
-            <w:pPr>
-              <w:pStyle w:val="6"/>
-              <w:keepNext w:val="0"/>
-              <w:keepLines w:val="0"/>
-              <w:widowControl/>
-              <w:suppressLineNumbers w:val="0"/>
-              <w:rPr>
-                <w:lang w:val="en-US"/>
-              </w:rPr>
-            </w:pPr>
           </w:p>
         </w:tc>
       </w:tr>
@@ -921,7 +739,7 @@
         </w:trPr>
         <w:tc>
           <w:tcPr>
-            <w:tcW w:w="1860" w:type="dxa"/>
+            <w:tcW w:w="2044" w:type="dxa"/>
             <w:vMerge w:val="continue"/>
             <w:tcBorders>
               <w:top w:val="single" w:color="000000" w:sz="6" w:space="0"/>
@@ -950,7 +768,7 @@
         </w:tc>
         <w:tc>
           <w:tcPr>
-            <w:tcW w:w="2910" w:type="dxa"/>
+            <w:tcW w:w="3238" w:type="dxa"/>
             <w:tcBorders>
               <w:top w:val="single" w:color="000000" w:sz="6" w:space="0"/>
               <w:left w:val="single" w:color="000000" w:sz="6" w:space="0"/>
@@ -979,19 +797,16 @@
             </w:pPr>
             <w:r>
               <w:rPr>
-                <w:rFonts w:hint="default" w:ascii="Times New Roman" w:hAnsi="Times New Roman" w:cs="Times New Roman"/>
-                <w:color w:val="000000"/>
-                <w:sz w:val="28"/>
-                <w:szCs w:val="28"/>
-                <w:lang w:bidi="ar"/>
-              </w:rPr>
-              <w:t>dhcp</w:t>
-            </w:r>
-          </w:p>
-        </w:tc>
-        <w:tc>
-          <w:tcPr>
-            <w:tcW w:w="2070" w:type="dxa"/>
+                <w:rFonts w:hint="default"/>
+                <w:lang w:val="ru-RU" w:bidi="ar"/>
+              </w:rPr>
+              <w:t>192.168.111.1/30</w:t>
+            </w:r>
+          </w:p>
+        </w:tc>
+        <w:tc>
+          <w:tcPr>
+            <w:tcW w:w="2276" w:type="dxa"/>
             <w:tcBorders>
               <w:top w:val="single" w:color="000000" w:sz="6" w:space="0"/>
               <w:left w:val="single" w:color="000000" w:sz="6" w:space="0"/>
@@ -1015,50 +830,17 @@
               <w:widowControl/>
               <w:suppressLineNumbers w:val="0"/>
               <w:rPr>
-                <w:lang w:bidi="ar"/>
-              </w:rPr>
-            </w:pPr>
-            <w:r>
-              <w:rPr>
-                <w:rFonts w:hint="default" w:ascii="Times New Roman" w:hAnsi="Times New Roman" w:cs="Times New Roman"/>
-                <w:color w:val="000000"/>
-                <w:sz w:val="28"/>
-                <w:szCs w:val="28"/>
-                <w:lang w:bidi="ar"/>
-              </w:rPr>
-              <w:t>enp0s3 to WAN</w:t>
-            </w:r>
-          </w:p>
-        </w:tc>
-        <w:tc>
-          <w:tcPr>
-            <w:tcW w:w="1530" w:type="dxa"/>
-            <w:tcBorders>
-              <w:top w:val="single" w:color="000000" w:sz="6" w:space="0"/>
-              <w:left w:val="single" w:color="000000" w:sz="6" w:space="0"/>
-              <w:bottom w:val="single" w:color="000000" w:sz="6" w:space="0"/>
-              <w:right w:val="single" w:color="000000" w:sz="6" w:space="0"/>
-            </w:tcBorders>
-            <w:shd w:val="clear" w:color="auto" w:fill="auto"/>
-            <w:tcMar>
-              <w:top w:w="0" w:type="dxa"/>
-              <w:left w:w="108" w:type="dxa"/>
-              <w:bottom w:w="0" w:type="dxa"/>
-              <w:right w:w="108" w:type="dxa"/>
-            </w:tcMar>
-            <w:vAlign w:val="center"/>
-          </w:tcPr>
-          <w:p>
-            <w:pPr>
-              <w:pStyle w:val="6"/>
-              <w:keepNext w:val="0"/>
-              <w:keepLines w:val="0"/>
-              <w:widowControl/>
-              <w:suppressLineNumbers w:val="0"/>
-              <w:rPr>
-                <w:lang w:val="en-US"/>
-              </w:rPr>
-            </w:pPr>
+                <w:rFonts w:hint="default"/>
+                <w:lang w:val="ru-RU" w:bidi="ar"/>
+              </w:rPr>
+            </w:pPr>
+            <w:r>
+              <w:rPr>
+                <w:rFonts w:hint="default"/>
+                <w:lang w:val="ru-RU" w:bidi="ar"/>
+              </w:rPr>
+              <w:t>enp0s10 to CLI</w:t>
+            </w:r>
           </w:p>
         </w:tc>
       </w:tr>
@@ -1085,7 +867,7 @@
         </w:trPr>
         <w:tc>
           <w:tcPr>
-            <w:tcW w:w="1860" w:type="dxa"/>
+            <w:tcW w:w="2044" w:type="dxa"/>
             <w:vMerge w:val="restart"/>
             <w:tcBorders>
               <w:top w:val="single" w:color="000000" w:sz="6" w:space="0"/>
@@ -1110,57 +892,52 @@
               <w:widowControl/>
               <w:suppressLineNumbers w:val="0"/>
               <w:rPr>
+                <w:rFonts w:hint="default"/>
+                <w:lang w:val="ru-RU" w:bidi="ar"/>
+              </w:rPr>
+            </w:pPr>
+            <w:r>
+              <w:rPr>
+                <w:rFonts w:hint="default"/>
+                <w:lang w:val="ru-RU" w:bidi="ar"/>
+              </w:rPr>
+              <w:t>HQ-R</w:t>
+            </w:r>
+          </w:p>
+        </w:tc>
+        <w:tc>
+          <w:tcPr>
+            <w:tcW w:w="3238" w:type="dxa"/>
+            <w:tcBorders>
+              <w:top w:val="single" w:color="000000" w:sz="6" w:space="0"/>
+              <w:left w:val="single" w:color="000000" w:sz="6" w:space="0"/>
+              <w:bottom w:val="single" w:color="000000" w:sz="6" w:space="0"/>
+              <w:right w:val="single" w:color="000000" w:sz="6" w:space="0"/>
+            </w:tcBorders>
+            <w:shd w:val="clear" w:color="auto" w:fill="auto"/>
+            <w:tcMar>
+              <w:top w:w="0" w:type="dxa"/>
+              <w:left w:w="108" w:type="dxa"/>
+              <w:bottom w:w="0" w:type="dxa"/>
+              <w:right w:w="108" w:type="dxa"/>
+            </w:tcMar>
+            <w:vAlign w:val="center"/>
+          </w:tcPr>
+          <w:p>
+            <w:pPr>
+              <w:pStyle w:val="6"/>
+              <w:keepNext w:val="0"/>
+              <w:keepLines w:val="0"/>
+              <w:widowControl/>
+              <w:suppressLineNumbers w:val="0"/>
+              <w:rPr>
                 <w:lang w:bidi="ar"/>
               </w:rPr>
             </w:pPr>
             <w:r>
               <w:rPr>
-                <w:rFonts w:hint="default" w:ascii="Times New Roman" w:hAnsi="Times New Roman" w:cs="Times New Roman"/>
-                <w:color w:val="000000"/>
-                <w:sz w:val="28"/>
-                <w:szCs w:val="28"/>
-                <w:lang w:bidi="ar"/>
-              </w:rPr>
-              <w:t>HQ-R</w:t>
-            </w:r>
-          </w:p>
-        </w:tc>
-        <w:tc>
-          <w:tcPr>
-            <w:tcW w:w="2910" w:type="dxa"/>
-            <w:tcBorders>
-              <w:top w:val="single" w:color="000000" w:sz="6" w:space="0"/>
-              <w:left w:val="single" w:color="000000" w:sz="6" w:space="0"/>
-              <w:bottom w:val="single" w:color="000000" w:sz="6" w:space="0"/>
-              <w:right w:val="single" w:color="000000" w:sz="6" w:space="0"/>
-            </w:tcBorders>
-            <w:shd w:val="clear" w:color="auto" w:fill="auto"/>
-            <w:tcMar>
-              <w:top w:w="0" w:type="dxa"/>
-              <w:left w:w="108" w:type="dxa"/>
-              <w:bottom w:w="0" w:type="dxa"/>
-              <w:right w:w="108" w:type="dxa"/>
-            </w:tcMar>
-            <w:vAlign w:val="center"/>
-          </w:tcPr>
-          <w:p>
-            <w:pPr>
-              <w:pStyle w:val="6"/>
-              <w:keepNext w:val="0"/>
-              <w:keepLines w:val="0"/>
-              <w:widowControl/>
-              <w:suppressLineNumbers w:val="0"/>
-              <w:rPr>
-                <w:lang w:bidi="ar"/>
-              </w:rPr>
-            </w:pPr>
-            <w:r>
-              <w:rPr>
-                <w:rFonts w:hint="default" w:ascii="Times New Roman" w:hAnsi="Times New Roman" w:cs="Times New Roman"/>
-                <w:color w:val="000000"/>
-                <w:sz w:val="28"/>
-                <w:szCs w:val="28"/>
-                <w:lang w:bidi="ar"/>
+                <w:rFonts w:hint="default"/>
+                <w:lang w:val="ru-RU" w:bidi="ar"/>
               </w:rPr>
               <w:t>10.1.1.2/30</w:t>
             </w:r>
@@ -1168,7 +945,7 @@
         </w:tc>
         <w:tc>
           <w:tcPr>
-            <w:tcW w:w="2070" w:type="dxa"/>
+            <w:tcW w:w="2276" w:type="dxa"/>
             <w:tcBorders>
               <w:top w:val="single" w:color="000000" w:sz="6" w:space="0"/>
               <w:left w:val="single" w:color="000000" w:sz="6" w:space="0"/>
@@ -1192,50 +969,17 @@
               <w:widowControl/>
               <w:suppressLineNumbers w:val="0"/>
               <w:rPr>
-                <w:lang w:bidi="ar"/>
-              </w:rPr>
-            </w:pPr>
-            <w:r>
-              <w:rPr>
-                <w:rFonts w:hint="default" w:ascii="Times New Roman" w:hAnsi="Times New Roman" w:cs="Times New Roman"/>
-                <w:color w:val="000000"/>
-                <w:sz w:val="28"/>
-                <w:szCs w:val="28"/>
-                <w:lang w:bidi="ar"/>
+                <w:rFonts w:hint="default"/>
+                <w:lang w:val="ru-RU" w:bidi="ar"/>
+              </w:rPr>
+            </w:pPr>
+            <w:r>
+              <w:rPr>
+                <w:rFonts w:hint="default"/>
+                <w:lang w:val="ru-RU" w:bidi="ar"/>
               </w:rPr>
               <w:t>enp0s3 to ISP</w:t>
             </w:r>
-          </w:p>
-        </w:tc>
-        <w:tc>
-          <w:tcPr>
-            <w:tcW w:w="1530" w:type="dxa"/>
-            <w:tcBorders>
-              <w:top w:val="single" w:color="000000" w:sz="6" w:space="0"/>
-              <w:left w:val="single" w:color="000000" w:sz="6" w:space="0"/>
-              <w:bottom w:val="single" w:color="000000" w:sz="6" w:space="0"/>
-              <w:right w:val="single" w:color="000000" w:sz="6" w:space="0"/>
-            </w:tcBorders>
-            <w:shd w:val="clear" w:color="auto" w:fill="auto"/>
-            <w:tcMar>
-              <w:top w:w="0" w:type="dxa"/>
-              <w:left w:w="108" w:type="dxa"/>
-              <w:bottom w:w="0" w:type="dxa"/>
-              <w:right w:w="108" w:type="dxa"/>
-            </w:tcMar>
-            <w:vAlign w:val="center"/>
-          </w:tcPr>
-          <w:p>
-            <w:pPr>
-              <w:pStyle w:val="6"/>
-              <w:keepNext w:val="0"/>
-              <w:keepLines w:val="0"/>
-              <w:widowControl/>
-              <w:suppressLineNumbers w:val="0"/>
-              <w:rPr>
-                <w:lang w:val="en-US"/>
-              </w:rPr>
-            </w:pPr>
           </w:p>
         </w:tc>
       </w:tr>
@@ -1262,7 +1006,7 @@
         </w:trPr>
         <w:tc>
           <w:tcPr>
-            <w:tcW w:w="1860" w:type="dxa"/>
+            <w:tcW w:w="2044" w:type="dxa"/>
             <w:vMerge w:val="continue"/>
             <w:tcBorders>
               <w:top w:val="single" w:color="000000" w:sz="6" w:space="0"/>
@@ -1291,40 +1035,38 @@
         </w:tc>
         <w:tc>
           <w:tcPr>
-            <w:tcW w:w="2910" w:type="dxa"/>
-            <w:tcBorders>
-              <w:top w:val="single" w:color="000000" w:sz="6" w:space="0"/>
-              <w:left w:val="single" w:color="000000" w:sz="6" w:space="0"/>
-              <w:bottom w:val="single" w:color="000000" w:sz="6" w:space="0"/>
-              <w:right w:val="single" w:color="000000" w:sz="6" w:space="0"/>
-            </w:tcBorders>
-            <w:shd w:val="clear" w:color="auto" w:fill="auto"/>
-            <w:tcMar>
-              <w:top w:w="0" w:type="dxa"/>
-              <w:left w:w="108" w:type="dxa"/>
-              <w:bottom w:w="0" w:type="dxa"/>
-              <w:right w:w="108" w:type="dxa"/>
-            </w:tcMar>
-            <w:vAlign w:val="center"/>
-          </w:tcPr>
-          <w:p>
-            <w:pPr>
-              <w:pStyle w:val="6"/>
-              <w:keepNext w:val="0"/>
-              <w:keepLines w:val="0"/>
-              <w:widowControl/>
-              <w:suppressLineNumbers w:val="0"/>
-              <w:rPr>
-                <w:lang w:bidi="ar"/>
-              </w:rPr>
-            </w:pPr>
-            <w:r>
-              <w:rPr>
-                <w:rFonts w:hint="default" w:ascii="Times New Roman" w:hAnsi="Times New Roman" w:cs="Times New Roman"/>
-                <w:color w:val="000000"/>
-                <w:sz w:val="28"/>
-                <w:szCs w:val="28"/>
-                <w:lang w:bidi="ar"/>
+            <w:tcW w:w="3238" w:type="dxa"/>
+            <w:tcBorders>
+              <w:top w:val="single" w:color="000000" w:sz="6" w:space="0"/>
+              <w:left w:val="single" w:color="000000" w:sz="6" w:space="0"/>
+              <w:bottom w:val="single" w:color="000000" w:sz="6" w:space="0"/>
+              <w:right w:val="single" w:color="000000" w:sz="6" w:space="0"/>
+            </w:tcBorders>
+            <w:shd w:val="clear" w:color="auto" w:fill="auto"/>
+            <w:tcMar>
+              <w:top w:w="0" w:type="dxa"/>
+              <w:left w:w="108" w:type="dxa"/>
+              <w:bottom w:w="0" w:type="dxa"/>
+              <w:right w:w="108" w:type="dxa"/>
+            </w:tcMar>
+            <w:vAlign w:val="center"/>
+          </w:tcPr>
+          <w:p>
+            <w:pPr>
+              <w:pStyle w:val="6"/>
+              <w:keepNext w:val="0"/>
+              <w:keepLines w:val="0"/>
+              <w:widowControl/>
+              <w:suppressLineNumbers w:val="0"/>
+              <w:rPr>
+                <w:rFonts w:hint="default"/>
+                <w:lang w:val="ru-RU" w:bidi="ar"/>
+              </w:rPr>
+            </w:pPr>
+            <w:r>
+              <w:rPr>
+                <w:rFonts w:hint="default"/>
+                <w:lang w:val="ru-RU" w:bidi="ar"/>
               </w:rPr>
               <w:t>192.168.100.1/26</w:t>
             </w:r>
@@ -1332,7 +1074,7 @@
         </w:tc>
         <w:tc>
           <w:tcPr>
-            <w:tcW w:w="2070" w:type="dxa"/>
+            <w:tcW w:w="2276" w:type="dxa"/>
             <w:tcBorders>
               <w:top w:val="single" w:color="000000" w:sz="6" w:space="0"/>
               <w:left w:val="single" w:color="000000" w:sz="6" w:space="0"/>
@@ -1356,50 +1098,17 @@
               <w:widowControl/>
               <w:suppressLineNumbers w:val="0"/>
               <w:rPr>
-                <w:lang w:bidi="ar"/>
-              </w:rPr>
-            </w:pPr>
-            <w:r>
-              <w:rPr>
-                <w:rFonts w:hint="default" w:ascii="Times New Roman" w:hAnsi="Times New Roman" w:cs="Times New Roman"/>
-                <w:color w:val="000000"/>
-                <w:sz w:val="28"/>
-                <w:szCs w:val="28"/>
-                <w:lang w:bidi="ar"/>
+                <w:rFonts w:hint="default"/>
+                <w:lang w:val="ru-RU" w:bidi="ar"/>
+              </w:rPr>
+            </w:pPr>
+            <w:r>
+              <w:rPr>
+                <w:rFonts w:hint="default"/>
+                <w:lang w:val="ru-RU" w:bidi="ar"/>
               </w:rPr>
               <w:t>enp0s8 to HQ-SRV</w:t>
             </w:r>
-          </w:p>
-        </w:tc>
-        <w:tc>
-          <w:tcPr>
-            <w:tcW w:w="1530" w:type="dxa"/>
-            <w:tcBorders>
-              <w:top w:val="single" w:color="000000" w:sz="6" w:space="0"/>
-              <w:left w:val="single" w:color="000000" w:sz="6" w:space="0"/>
-              <w:bottom w:val="single" w:color="000000" w:sz="6" w:space="0"/>
-              <w:right w:val="single" w:color="000000" w:sz="6" w:space="0"/>
-            </w:tcBorders>
-            <w:shd w:val="clear" w:color="auto" w:fill="auto"/>
-            <w:tcMar>
-              <w:top w:w="0" w:type="dxa"/>
-              <w:left w:w="108" w:type="dxa"/>
-              <w:bottom w:w="0" w:type="dxa"/>
-              <w:right w:w="108" w:type="dxa"/>
-            </w:tcMar>
-            <w:vAlign w:val="center"/>
-          </w:tcPr>
-          <w:p>
-            <w:pPr>
-              <w:pStyle w:val="6"/>
-              <w:keepNext w:val="0"/>
-              <w:keepLines w:val="0"/>
-              <w:widowControl/>
-              <w:suppressLineNumbers w:val="0"/>
-              <w:rPr>
-                <w:lang w:val="en-US"/>
-              </w:rPr>
-            </w:pPr>
           </w:p>
         </w:tc>
       </w:tr>
@@ -1426,40 +1135,38 @@
         </w:trPr>
         <w:tc>
           <w:tcPr>
-            <w:tcW w:w="1860" w:type="dxa"/>
-            <w:tcBorders>
-              <w:top w:val="single" w:color="000000" w:sz="6" w:space="0"/>
-              <w:left w:val="single" w:color="000000" w:sz="6" w:space="0"/>
-              <w:bottom w:val="single" w:color="000000" w:sz="6" w:space="0"/>
-              <w:right w:val="single" w:color="000000" w:sz="6" w:space="0"/>
-            </w:tcBorders>
-            <w:shd w:val="clear" w:color="auto" w:fill="auto"/>
-            <w:tcMar>
-              <w:top w:w="0" w:type="dxa"/>
-              <w:left w:w="108" w:type="dxa"/>
-              <w:bottom w:w="0" w:type="dxa"/>
-              <w:right w:w="108" w:type="dxa"/>
-            </w:tcMar>
-            <w:vAlign w:val="center"/>
-          </w:tcPr>
-          <w:p>
-            <w:pPr>
-              <w:pStyle w:val="6"/>
-              <w:keepNext w:val="0"/>
-              <w:keepLines w:val="0"/>
-              <w:widowControl/>
-              <w:suppressLineNumbers w:val="0"/>
-              <w:rPr>
-                <w:lang w:bidi="ar"/>
-              </w:rPr>
-            </w:pPr>
-            <w:r>
-              <w:rPr>
-                <w:rFonts w:hint="default" w:ascii="Times New Roman" w:hAnsi="Times New Roman" w:cs="Times New Roman"/>
-                <w:color w:val="000000"/>
-                <w:sz w:val="28"/>
-                <w:szCs w:val="28"/>
-                <w:lang w:bidi="ar"/>
+            <w:tcW w:w="2044" w:type="dxa"/>
+            <w:tcBorders>
+              <w:top w:val="single" w:color="000000" w:sz="6" w:space="0"/>
+              <w:left w:val="single" w:color="000000" w:sz="6" w:space="0"/>
+              <w:bottom w:val="single" w:color="000000" w:sz="6" w:space="0"/>
+              <w:right w:val="single" w:color="000000" w:sz="6" w:space="0"/>
+            </w:tcBorders>
+            <w:shd w:val="clear" w:color="auto" w:fill="auto"/>
+            <w:tcMar>
+              <w:top w:w="0" w:type="dxa"/>
+              <w:left w:w="108" w:type="dxa"/>
+              <w:bottom w:w="0" w:type="dxa"/>
+              <w:right w:w="108" w:type="dxa"/>
+            </w:tcMar>
+            <w:vAlign w:val="center"/>
+          </w:tcPr>
+          <w:p>
+            <w:pPr>
+              <w:pStyle w:val="6"/>
+              <w:keepNext w:val="0"/>
+              <w:keepLines w:val="0"/>
+              <w:widowControl/>
+              <w:suppressLineNumbers w:val="0"/>
+              <w:rPr>
+                <w:rFonts w:hint="default"/>
+                <w:lang w:val="ru-RU" w:bidi="ar"/>
+              </w:rPr>
+            </w:pPr>
+            <w:r>
+              <w:rPr>
+                <w:rFonts w:hint="default"/>
+                <w:lang w:val="ru-RU" w:bidi="ar"/>
               </w:rPr>
               <w:t>HQ-SRV</w:t>
             </w:r>
@@ -1467,48 +1174,46 @@
         </w:tc>
         <w:tc>
           <w:tcPr>
-            <w:tcW w:w="2910" w:type="dxa"/>
-            <w:tcBorders>
-              <w:top w:val="single" w:color="000000" w:sz="6" w:space="0"/>
-              <w:left w:val="single" w:color="000000" w:sz="6" w:space="0"/>
-              <w:bottom w:val="single" w:color="000000" w:sz="6" w:space="0"/>
-              <w:right w:val="single" w:color="000000" w:sz="6" w:space="0"/>
-            </w:tcBorders>
-            <w:shd w:val="clear" w:color="auto" w:fill="auto"/>
-            <w:tcMar>
-              <w:top w:w="0" w:type="dxa"/>
-              <w:left w:w="108" w:type="dxa"/>
-              <w:bottom w:w="0" w:type="dxa"/>
-              <w:right w:w="108" w:type="dxa"/>
-            </w:tcMar>
-            <w:vAlign w:val="center"/>
-          </w:tcPr>
-          <w:p>
-            <w:pPr>
-              <w:pStyle w:val="6"/>
-              <w:keepNext w:val="0"/>
-              <w:keepLines w:val="0"/>
-              <w:widowControl/>
-              <w:suppressLineNumbers w:val="0"/>
-              <w:rPr>
-                <w:lang w:bidi="ar"/>
-              </w:rPr>
-            </w:pPr>
-            <w:r>
-              <w:rPr>
-                <w:rFonts w:hint="default" w:ascii="Times New Roman" w:hAnsi="Times New Roman" w:cs="Times New Roman"/>
-                <w:color w:val="000000"/>
-                <w:sz w:val="28"/>
-                <w:szCs w:val="28"/>
-                <w:lang w:bidi="ar"/>
-              </w:rPr>
-              <w:t>192.168.100.2/26(dhcp)</w:t>
-            </w:r>
-          </w:p>
-        </w:tc>
-        <w:tc>
-          <w:tcPr>
-            <w:tcW w:w="2070" w:type="dxa"/>
+            <w:tcW w:w="3238" w:type="dxa"/>
+            <w:tcBorders>
+              <w:top w:val="single" w:color="000000" w:sz="6" w:space="0"/>
+              <w:left w:val="single" w:color="000000" w:sz="6" w:space="0"/>
+              <w:bottom w:val="single" w:color="000000" w:sz="6" w:space="0"/>
+              <w:right w:val="single" w:color="000000" w:sz="6" w:space="0"/>
+            </w:tcBorders>
+            <w:shd w:val="clear" w:color="auto" w:fill="auto"/>
+            <w:tcMar>
+              <w:top w:w="0" w:type="dxa"/>
+              <w:left w:w="108" w:type="dxa"/>
+              <w:bottom w:w="0" w:type="dxa"/>
+              <w:right w:w="108" w:type="dxa"/>
+            </w:tcMar>
+            <w:vAlign w:val="center"/>
+          </w:tcPr>
+          <w:p>
+            <w:pPr>
+              <w:pStyle w:val="6"/>
+              <w:keepNext w:val="0"/>
+              <w:keepLines w:val="0"/>
+              <w:widowControl/>
+              <w:suppressLineNumbers w:val="0"/>
+              <w:rPr>
+                <w:rFonts w:hint="default"/>
+                <w:lang w:val="ru-RU" w:bidi="ar"/>
+              </w:rPr>
+            </w:pPr>
+            <w:r>
+              <w:rPr>
+                <w:rFonts w:hint="default"/>
+                <w:lang w:val="ru-RU" w:bidi="ar"/>
+              </w:rPr>
+              <w:t>192.168.100.2/26</w:t>
+            </w:r>
+          </w:p>
+        </w:tc>
+        <w:tc>
+          <w:tcPr>
+            <w:tcW w:w="2276" w:type="dxa"/>
             <w:tcBorders>
               <w:top w:val="single" w:color="000000" w:sz="6" w:space="0"/>
               <w:left w:val="single" w:color="000000" w:sz="6" w:space="0"/>
@@ -1532,50 +1237,17 @@
               <w:widowControl/>
               <w:suppressLineNumbers w:val="0"/>
               <w:rPr>
-                <w:lang w:bidi="ar"/>
-              </w:rPr>
-            </w:pPr>
-            <w:r>
-              <w:rPr>
-                <w:rFonts w:hint="default" w:ascii="Times New Roman" w:hAnsi="Times New Roman" w:cs="Times New Roman"/>
-                <w:color w:val="000000"/>
-                <w:sz w:val="28"/>
-                <w:szCs w:val="28"/>
-                <w:lang w:bidi="ar"/>
+                <w:rFonts w:hint="default"/>
+                <w:lang w:val="ru-RU" w:bidi="ar"/>
+              </w:rPr>
+            </w:pPr>
+            <w:r>
+              <w:rPr>
+                <w:rFonts w:hint="default"/>
+                <w:lang w:val="ru-RU" w:bidi="ar"/>
               </w:rPr>
               <w:t>enp0s3 to HQ-R</w:t>
             </w:r>
-          </w:p>
-        </w:tc>
-        <w:tc>
-          <w:tcPr>
-            <w:tcW w:w="1530" w:type="dxa"/>
-            <w:tcBorders>
-              <w:top w:val="single" w:color="000000" w:sz="6" w:space="0"/>
-              <w:left w:val="single" w:color="000000" w:sz="6" w:space="0"/>
-              <w:bottom w:val="single" w:color="000000" w:sz="6" w:space="0"/>
-              <w:right w:val="single" w:color="000000" w:sz="6" w:space="0"/>
-            </w:tcBorders>
-            <w:shd w:val="clear" w:color="auto" w:fill="auto"/>
-            <w:tcMar>
-              <w:top w:w="0" w:type="dxa"/>
-              <w:left w:w="108" w:type="dxa"/>
-              <w:bottom w:w="0" w:type="dxa"/>
-              <w:right w:w="108" w:type="dxa"/>
-            </w:tcMar>
-            <w:vAlign w:val="center"/>
-          </w:tcPr>
-          <w:p>
-            <w:pPr>
-              <w:pStyle w:val="6"/>
-              <w:keepNext w:val="0"/>
-              <w:keepLines w:val="0"/>
-              <w:widowControl/>
-              <w:suppressLineNumbers w:val="0"/>
-              <w:rPr>
-                <w:lang w:val="en-US"/>
-              </w:rPr>
-            </w:pPr>
           </w:p>
         </w:tc>
       </w:tr>
@@ -1602,7 +1274,7 @@
         </w:trPr>
         <w:tc>
           <w:tcPr>
-            <w:tcW w:w="1860" w:type="dxa"/>
+            <w:tcW w:w="2044" w:type="dxa"/>
             <w:vMerge w:val="restart"/>
             <w:tcBorders>
               <w:top w:val="single" w:color="000000" w:sz="6" w:space="0"/>
@@ -1627,16 +1299,14 @@
               <w:widowControl/>
               <w:suppressLineNumbers w:val="0"/>
               <w:rPr>
-                <w:lang w:bidi="ar"/>
-              </w:rPr>
-            </w:pPr>
-            <w:r>
-              <w:rPr>
-                <w:rFonts w:hint="default" w:ascii="Times New Roman" w:hAnsi="Times New Roman" w:cs="Times New Roman"/>
-                <w:color w:val="000000"/>
-                <w:sz w:val="28"/>
-                <w:szCs w:val="28"/>
-                <w:lang w:bidi="ar"/>
+                <w:rFonts w:hint="default"/>
+                <w:lang w:val="ru-RU" w:bidi="ar"/>
+              </w:rPr>
+            </w:pPr>
+            <w:r>
+              <w:rPr>
+                <w:rFonts w:hint="default"/>
+                <w:lang w:val="ru-RU" w:bidi="ar"/>
               </w:rPr>
               <w:t>BR-R</w:t>
             </w:r>
@@ -1644,40 +1314,38 @@
         </w:tc>
         <w:tc>
           <w:tcPr>
-            <w:tcW w:w="2910" w:type="dxa"/>
-            <w:tcBorders>
-              <w:top w:val="single" w:color="000000" w:sz="6" w:space="0"/>
-              <w:left w:val="single" w:color="000000" w:sz="6" w:space="0"/>
-              <w:bottom w:val="single" w:color="000000" w:sz="6" w:space="0"/>
-              <w:right w:val="single" w:color="000000" w:sz="6" w:space="0"/>
-            </w:tcBorders>
-            <w:shd w:val="clear" w:color="auto" w:fill="auto"/>
-            <w:tcMar>
-              <w:top w:w="0" w:type="dxa"/>
-              <w:left w:w="108" w:type="dxa"/>
-              <w:bottom w:w="0" w:type="dxa"/>
-              <w:right w:w="108" w:type="dxa"/>
-            </w:tcMar>
-            <w:vAlign w:val="center"/>
-          </w:tcPr>
-          <w:p>
-            <w:pPr>
-              <w:pStyle w:val="6"/>
-              <w:keepNext w:val="0"/>
-              <w:keepLines w:val="0"/>
-              <w:widowControl/>
-              <w:suppressLineNumbers w:val="0"/>
-              <w:rPr>
-                <w:lang w:bidi="ar"/>
-              </w:rPr>
-            </w:pPr>
-            <w:r>
-              <w:rPr>
-                <w:rFonts w:hint="default" w:ascii="Times New Roman" w:hAnsi="Times New Roman" w:cs="Times New Roman"/>
-                <w:color w:val="000000"/>
-                <w:sz w:val="28"/>
-                <w:szCs w:val="28"/>
-                <w:lang w:bidi="ar"/>
+            <w:tcW w:w="3238" w:type="dxa"/>
+            <w:tcBorders>
+              <w:top w:val="single" w:color="000000" w:sz="6" w:space="0"/>
+              <w:left w:val="single" w:color="000000" w:sz="6" w:space="0"/>
+              <w:bottom w:val="single" w:color="000000" w:sz="6" w:space="0"/>
+              <w:right w:val="single" w:color="000000" w:sz="6" w:space="0"/>
+            </w:tcBorders>
+            <w:shd w:val="clear" w:color="auto" w:fill="auto"/>
+            <w:tcMar>
+              <w:top w:w="0" w:type="dxa"/>
+              <w:left w:w="108" w:type="dxa"/>
+              <w:bottom w:w="0" w:type="dxa"/>
+              <w:right w:w="108" w:type="dxa"/>
+            </w:tcMar>
+            <w:vAlign w:val="center"/>
+          </w:tcPr>
+          <w:p>
+            <w:pPr>
+              <w:pStyle w:val="6"/>
+              <w:keepNext w:val="0"/>
+              <w:keepLines w:val="0"/>
+              <w:widowControl/>
+              <w:suppressLineNumbers w:val="0"/>
+              <w:rPr>
+                <w:rFonts w:hint="default"/>
+                <w:lang w:val="ru-RU" w:bidi="ar"/>
+              </w:rPr>
+            </w:pPr>
+            <w:r>
+              <w:rPr>
+                <w:rFonts w:hint="default"/>
+                <w:lang w:val="ru-RU" w:bidi="ar"/>
               </w:rPr>
               <w:t>10.2.2.2/30</w:t>
             </w:r>
@@ -1685,7 +1353,7 @@
         </w:tc>
         <w:tc>
           <w:tcPr>
-            <w:tcW w:w="2070" w:type="dxa"/>
+            <w:tcW w:w="2276" w:type="dxa"/>
             <w:tcBorders>
               <w:top w:val="single" w:color="000000" w:sz="6" w:space="0"/>
               <w:left w:val="single" w:color="000000" w:sz="6" w:space="0"/>
@@ -1709,50 +1377,17 @@
               <w:widowControl/>
               <w:suppressLineNumbers w:val="0"/>
               <w:rPr>
-                <w:lang w:bidi="ar"/>
-              </w:rPr>
-            </w:pPr>
-            <w:r>
-              <w:rPr>
-                <w:rFonts w:hint="default" w:ascii="Times New Roman" w:hAnsi="Times New Roman" w:cs="Times New Roman"/>
-                <w:color w:val="000000"/>
-                <w:sz w:val="28"/>
-                <w:szCs w:val="28"/>
-                <w:lang w:bidi="ar"/>
+                <w:rFonts w:hint="default"/>
+                <w:lang w:val="ru-RU" w:bidi="ar"/>
+              </w:rPr>
+            </w:pPr>
+            <w:r>
+              <w:rPr>
+                <w:rFonts w:hint="default"/>
+                <w:lang w:val="ru-RU" w:bidi="ar"/>
               </w:rPr>
               <w:t>enp0s3 to ISP</w:t>
             </w:r>
-          </w:p>
-        </w:tc>
-        <w:tc>
-          <w:tcPr>
-            <w:tcW w:w="1530" w:type="dxa"/>
-            <w:tcBorders>
-              <w:top w:val="single" w:color="000000" w:sz="6" w:space="0"/>
-              <w:left w:val="single" w:color="000000" w:sz="6" w:space="0"/>
-              <w:bottom w:val="single" w:color="000000" w:sz="6" w:space="0"/>
-              <w:right w:val="single" w:color="000000" w:sz="6" w:space="0"/>
-            </w:tcBorders>
-            <w:shd w:val="clear" w:color="auto" w:fill="auto"/>
-            <w:tcMar>
-              <w:top w:w="0" w:type="dxa"/>
-              <w:left w:w="108" w:type="dxa"/>
-              <w:bottom w:w="0" w:type="dxa"/>
-              <w:right w:w="108" w:type="dxa"/>
-            </w:tcMar>
-            <w:vAlign w:val="center"/>
-          </w:tcPr>
-          <w:p>
-            <w:pPr>
-              <w:pStyle w:val="6"/>
-              <w:keepNext w:val="0"/>
-              <w:keepLines w:val="0"/>
-              <w:widowControl/>
-              <w:suppressLineNumbers w:val="0"/>
-              <w:rPr>
-                <w:lang w:val="en-US"/>
-              </w:rPr>
-            </w:pPr>
           </w:p>
         </w:tc>
       </w:tr>
@@ -1779,7 +1414,7 @@
         </w:trPr>
         <w:tc>
           <w:tcPr>
-            <w:tcW w:w="1860" w:type="dxa"/>
+            <w:tcW w:w="2044" w:type="dxa"/>
             <w:vMerge w:val="continue"/>
             <w:tcBorders>
               <w:top w:val="single" w:color="000000" w:sz="6" w:space="0"/>
@@ -1808,48 +1443,46 @@
         </w:tc>
         <w:tc>
           <w:tcPr>
-            <w:tcW w:w="2910" w:type="dxa"/>
-            <w:tcBorders>
-              <w:top w:val="single" w:color="000000" w:sz="6" w:space="0"/>
-              <w:left w:val="single" w:color="000000" w:sz="6" w:space="0"/>
-              <w:bottom w:val="single" w:color="000000" w:sz="6" w:space="0"/>
-              <w:right w:val="single" w:color="000000" w:sz="6" w:space="0"/>
-            </w:tcBorders>
-            <w:shd w:val="clear" w:color="auto" w:fill="auto"/>
-            <w:tcMar>
-              <w:top w:w="0" w:type="dxa"/>
-              <w:left w:w="108" w:type="dxa"/>
-              <w:bottom w:w="0" w:type="dxa"/>
-              <w:right w:w="108" w:type="dxa"/>
-            </w:tcMar>
-            <w:vAlign w:val="center"/>
-          </w:tcPr>
-          <w:p>
-            <w:pPr>
-              <w:pStyle w:val="6"/>
-              <w:keepNext w:val="0"/>
-              <w:keepLines w:val="0"/>
-              <w:widowControl/>
-              <w:suppressLineNumbers w:val="0"/>
-              <w:rPr>
-                <w:lang w:bidi="ar"/>
-              </w:rPr>
-            </w:pPr>
-            <w:r>
-              <w:rPr>
-                <w:rFonts w:hint="default" w:ascii="Times New Roman" w:hAnsi="Times New Roman" w:cs="Times New Roman"/>
-                <w:color w:val="000000"/>
-                <w:sz w:val="28"/>
-                <w:szCs w:val="28"/>
-                <w:lang w:bidi="ar"/>
-              </w:rPr>
-              <w:t>192.168.200.1/29</w:t>
-            </w:r>
-          </w:p>
-        </w:tc>
-        <w:tc>
-          <w:tcPr>
-            <w:tcW w:w="2070" w:type="dxa"/>
+            <w:tcW w:w="3238" w:type="dxa"/>
+            <w:tcBorders>
+              <w:top w:val="single" w:color="000000" w:sz="6" w:space="0"/>
+              <w:left w:val="single" w:color="000000" w:sz="6" w:space="0"/>
+              <w:bottom w:val="single" w:color="000000" w:sz="6" w:space="0"/>
+              <w:right w:val="single" w:color="000000" w:sz="6" w:space="0"/>
+            </w:tcBorders>
+            <w:shd w:val="clear" w:color="auto" w:fill="auto"/>
+            <w:tcMar>
+              <w:top w:w="0" w:type="dxa"/>
+              <w:left w:w="108" w:type="dxa"/>
+              <w:bottom w:w="0" w:type="dxa"/>
+              <w:right w:w="108" w:type="dxa"/>
+            </w:tcMar>
+            <w:vAlign w:val="center"/>
+          </w:tcPr>
+          <w:p>
+            <w:pPr>
+              <w:pStyle w:val="6"/>
+              <w:keepNext w:val="0"/>
+              <w:keepLines w:val="0"/>
+              <w:widowControl/>
+              <w:suppressLineNumbers w:val="0"/>
+              <w:rPr>
+                <w:rFonts w:hint="default"/>
+                <w:lang w:val="ru-RU" w:bidi="ar"/>
+              </w:rPr>
+            </w:pPr>
+            <w:r>
+              <w:rPr>
+                <w:rFonts w:hint="default"/>
+                <w:lang w:val="ru-RU" w:bidi="ar"/>
+              </w:rPr>
+              <w:t>192.168.200.1/28</w:t>
+            </w:r>
+          </w:p>
+        </w:tc>
+        <w:tc>
+          <w:tcPr>
+            <w:tcW w:w="2276" w:type="dxa"/>
             <w:tcBorders>
               <w:top w:val="single" w:color="000000" w:sz="6" w:space="0"/>
               <w:left w:val="single" w:color="000000" w:sz="6" w:space="0"/>
@@ -1873,50 +1506,17 @@
               <w:widowControl/>
               <w:suppressLineNumbers w:val="0"/>
               <w:rPr>
-                <w:lang w:bidi="ar"/>
-              </w:rPr>
-            </w:pPr>
-            <w:r>
-              <w:rPr>
-                <w:rFonts w:hint="default" w:ascii="Times New Roman" w:hAnsi="Times New Roman" w:cs="Times New Roman"/>
-                <w:color w:val="000000"/>
-                <w:sz w:val="28"/>
-                <w:szCs w:val="28"/>
-                <w:lang w:bidi="ar"/>
+                <w:rFonts w:hint="default"/>
+                <w:lang w:val="ru-RU" w:bidi="ar"/>
+              </w:rPr>
+            </w:pPr>
+            <w:r>
+              <w:rPr>
+                <w:rFonts w:hint="default"/>
+                <w:lang w:val="ru-RU" w:bidi="ar"/>
               </w:rPr>
               <w:t>enp0s8 to BR-SRV</w:t>
             </w:r>
-          </w:p>
-        </w:tc>
-        <w:tc>
-          <w:tcPr>
-            <w:tcW w:w="1530" w:type="dxa"/>
-            <w:tcBorders>
-              <w:top w:val="single" w:color="000000" w:sz="6" w:space="0"/>
-              <w:left w:val="single" w:color="000000" w:sz="6" w:space="0"/>
-              <w:bottom w:val="single" w:color="000000" w:sz="6" w:space="0"/>
-              <w:right w:val="single" w:color="000000" w:sz="6" w:space="0"/>
-            </w:tcBorders>
-            <w:shd w:val="clear" w:color="auto" w:fill="auto"/>
-            <w:tcMar>
-              <w:top w:w="0" w:type="dxa"/>
-              <w:left w:w="108" w:type="dxa"/>
-              <w:bottom w:w="0" w:type="dxa"/>
-              <w:right w:w="108" w:type="dxa"/>
-            </w:tcMar>
-            <w:vAlign w:val="center"/>
-          </w:tcPr>
-          <w:p>
-            <w:pPr>
-              <w:pStyle w:val="6"/>
-              <w:keepNext w:val="0"/>
-              <w:keepLines w:val="0"/>
-              <w:widowControl/>
-              <w:suppressLineNumbers w:val="0"/>
-              <w:rPr>
-                <w:lang w:val="en-US"/>
-              </w:rPr>
-            </w:pPr>
           </w:p>
         </w:tc>
       </w:tr>
@@ -1943,40 +1543,38 @@
         </w:trPr>
         <w:tc>
           <w:tcPr>
-            <w:tcW w:w="1860" w:type="dxa"/>
-            <w:tcBorders>
-              <w:top w:val="single" w:color="000000" w:sz="6" w:space="0"/>
-              <w:left w:val="single" w:color="000000" w:sz="6" w:space="0"/>
-              <w:bottom w:val="single" w:color="000000" w:sz="6" w:space="0"/>
-              <w:right w:val="single" w:color="000000" w:sz="6" w:space="0"/>
-            </w:tcBorders>
-            <w:shd w:val="clear" w:color="auto" w:fill="auto"/>
-            <w:tcMar>
-              <w:top w:w="0" w:type="dxa"/>
-              <w:left w:w="108" w:type="dxa"/>
-              <w:bottom w:w="0" w:type="dxa"/>
-              <w:right w:w="108" w:type="dxa"/>
-            </w:tcMar>
-            <w:vAlign w:val="center"/>
-          </w:tcPr>
-          <w:p>
-            <w:pPr>
-              <w:pStyle w:val="6"/>
-              <w:keepNext w:val="0"/>
-              <w:keepLines w:val="0"/>
-              <w:widowControl/>
-              <w:suppressLineNumbers w:val="0"/>
-              <w:rPr>
-                <w:lang w:bidi="ar"/>
-              </w:rPr>
-            </w:pPr>
-            <w:r>
-              <w:rPr>
-                <w:rFonts w:hint="default" w:ascii="Times New Roman" w:hAnsi="Times New Roman" w:cs="Times New Roman"/>
-                <w:color w:val="000000"/>
-                <w:sz w:val="28"/>
-                <w:szCs w:val="28"/>
-                <w:lang w:bidi="ar"/>
+            <w:tcW w:w="2044" w:type="dxa"/>
+            <w:tcBorders>
+              <w:top w:val="single" w:color="000000" w:sz="6" w:space="0"/>
+              <w:left w:val="single" w:color="000000" w:sz="6" w:space="0"/>
+              <w:bottom w:val="single" w:color="000000" w:sz="6" w:space="0"/>
+              <w:right w:val="single" w:color="000000" w:sz="6" w:space="0"/>
+            </w:tcBorders>
+            <w:shd w:val="clear" w:color="auto" w:fill="auto"/>
+            <w:tcMar>
+              <w:top w:w="0" w:type="dxa"/>
+              <w:left w:w="108" w:type="dxa"/>
+              <w:bottom w:w="0" w:type="dxa"/>
+              <w:right w:w="108" w:type="dxa"/>
+            </w:tcMar>
+            <w:vAlign w:val="center"/>
+          </w:tcPr>
+          <w:p>
+            <w:pPr>
+              <w:pStyle w:val="6"/>
+              <w:keepNext w:val="0"/>
+              <w:keepLines w:val="0"/>
+              <w:widowControl/>
+              <w:suppressLineNumbers w:val="0"/>
+              <w:rPr>
+                <w:rFonts w:hint="default"/>
+                <w:lang w:val="ru-RU" w:bidi="ar"/>
+              </w:rPr>
+            </w:pPr>
+            <w:r>
+              <w:rPr>
+                <w:rFonts w:hint="default"/>
+                <w:lang w:val="ru-RU" w:bidi="ar"/>
               </w:rPr>
               <w:t>BR-SRV</w:t>
             </w:r>
@@ -1984,48 +1582,46 @@
         </w:tc>
         <w:tc>
           <w:tcPr>
-            <w:tcW w:w="2910" w:type="dxa"/>
-            <w:tcBorders>
-              <w:top w:val="single" w:color="000000" w:sz="6" w:space="0"/>
-              <w:left w:val="single" w:color="000000" w:sz="6" w:space="0"/>
-              <w:bottom w:val="single" w:color="000000" w:sz="6" w:space="0"/>
-              <w:right w:val="single" w:color="000000" w:sz="6" w:space="0"/>
-            </w:tcBorders>
-            <w:shd w:val="clear" w:color="auto" w:fill="auto"/>
-            <w:tcMar>
-              <w:top w:w="0" w:type="dxa"/>
-              <w:left w:w="108" w:type="dxa"/>
-              <w:bottom w:w="0" w:type="dxa"/>
-              <w:right w:w="108" w:type="dxa"/>
-            </w:tcMar>
-            <w:vAlign w:val="center"/>
-          </w:tcPr>
-          <w:p>
-            <w:pPr>
-              <w:pStyle w:val="6"/>
-              <w:keepNext w:val="0"/>
-              <w:keepLines w:val="0"/>
-              <w:widowControl/>
-              <w:suppressLineNumbers w:val="0"/>
-              <w:rPr>
-                <w:lang w:bidi="ar"/>
-              </w:rPr>
-            </w:pPr>
-            <w:r>
-              <w:rPr>
-                <w:rFonts w:hint="default" w:ascii="Times New Roman" w:hAnsi="Times New Roman" w:cs="Times New Roman"/>
-                <w:color w:val="000000"/>
-                <w:sz w:val="28"/>
-                <w:szCs w:val="28"/>
-                <w:lang w:bidi="ar"/>
-              </w:rPr>
-              <w:t>192.168.200.2/29</w:t>
-            </w:r>
-          </w:p>
-        </w:tc>
-        <w:tc>
-          <w:tcPr>
-            <w:tcW w:w="2070" w:type="dxa"/>
+            <w:tcW w:w="3238" w:type="dxa"/>
+            <w:tcBorders>
+              <w:top w:val="single" w:color="000000" w:sz="6" w:space="0"/>
+              <w:left w:val="single" w:color="000000" w:sz="6" w:space="0"/>
+              <w:bottom w:val="single" w:color="000000" w:sz="6" w:space="0"/>
+              <w:right w:val="single" w:color="000000" w:sz="6" w:space="0"/>
+            </w:tcBorders>
+            <w:shd w:val="clear" w:color="auto" w:fill="auto"/>
+            <w:tcMar>
+              <w:top w:w="0" w:type="dxa"/>
+              <w:left w:w="108" w:type="dxa"/>
+              <w:bottom w:w="0" w:type="dxa"/>
+              <w:right w:w="108" w:type="dxa"/>
+            </w:tcMar>
+            <w:vAlign w:val="center"/>
+          </w:tcPr>
+          <w:p>
+            <w:pPr>
+              <w:pStyle w:val="6"/>
+              <w:keepNext w:val="0"/>
+              <w:keepLines w:val="0"/>
+              <w:widowControl/>
+              <w:suppressLineNumbers w:val="0"/>
+              <w:rPr>
+                <w:rFonts w:hint="default"/>
+                <w:lang w:val="ru-RU" w:bidi="ar"/>
+              </w:rPr>
+            </w:pPr>
+            <w:r>
+              <w:rPr>
+                <w:rFonts w:hint="default"/>
+                <w:lang w:val="ru-RU" w:bidi="ar"/>
+              </w:rPr>
+              <w:t>192.168.200.2/28</w:t>
+            </w:r>
+          </w:p>
+        </w:tc>
+        <w:tc>
+          <w:tcPr>
+            <w:tcW w:w="2276" w:type="dxa"/>
             <w:tcBorders>
               <w:top w:val="single" w:color="000000" w:sz="6" w:space="0"/>
               <w:left w:val="single" w:color="000000" w:sz="6" w:space="0"/>
@@ -2049,59 +1645,26 @@
               <w:widowControl/>
               <w:suppressLineNumbers w:val="0"/>
               <w:rPr>
-                <w:lang w:bidi="ar"/>
-              </w:rPr>
-            </w:pPr>
-            <w:r>
-              <w:rPr>
-                <w:rFonts w:hint="default" w:ascii="Times New Roman" w:hAnsi="Times New Roman" w:cs="Times New Roman"/>
-                <w:color w:val="000000"/>
-                <w:sz w:val="28"/>
-                <w:szCs w:val="28"/>
-                <w:lang w:bidi="ar"/>
+                <w:rFonts w:hint="default"/>
+                <w:lang w:val="ru-RU" w:bidi="ar"/>
+              </w:rPr>
+            </w:pPr>
+            <w:r>
+              <w:rPr>
+                <w:rFonts w:hint="default"/>
+                <w:lang w:val="ru-RU" w:bidi="ar"/>
               </w:rPr>
               <w:t>enp0s3 to BR-R</w:t>
             </w:r>
-          </w:p>
-        </w:tc>
-        <w:tc>
-          <w:tcPr>
-            <w:tcW w:w="1530" w:type="dxa"/>
-            <w:tcBorders>
-              <w:top w:val="single" w:color="000000" w:sz="6" w:space="0"/>
-              <w:left w:val="single" w:color="000000" w:sz="6" w:space="0"/>
-              <w:bottom w:val="single" w:color="000000" w:sz="6" w:space="0"/>
-              <w:right w:val="single" w:color="000000" w:sz="6" w:space="0"/>
-            </w:tcBorders>
-            <w:shd w:val="clear" w:color="auto" w:fill="auto"/>
-            <w:tcMar>
-              <w:top w:w="0" w:type="dxa"/>
-              <w:left w:w="108" w:type="dxa"/>
-              <w:bottom w:w="0" w:type="dxa"/>
-              <w:right w:w="108" w:type="dxa"/>
-            </w:tcMar>
-            <w:vAlign w:val="center"/>
-          </w:tcPr>
-          <w:p>
-            <w:pPr>
-              <w:pStyle w:val="6"/>
-              <w:keepNext w:val="0"/>
-              <w:keepLines w:val="0"/>
-              <w:widowControl/>
-              <w:suppressLineNumbers w:val="0"/>
-              <w:rPr>
-                <w:lang w:val="en-US"/>
-              </w:rPr>
-            </w:pPr>
           </w:p>
         </w:tc>
       </w:tr>
     </w:tbl>
     <w:p/>
-    <w:p>
-      <w:bookmarkStart w:id="0" w:name="_GoBack"/>
-      <w:bookmarkEnd w:id="0"/>
-    </w:p>
+    <w:p/>
+    <w:p/>
+    <w:p/>
+    <w:p/>
     <w:sectPr>
       <w:pgSz w:w="11906" w:h="16838"/>
       <w:pgMar w:top="1440" w:right="1800" w:bottom="1440" w:left="1800" w:header="720" w:footer="720" w:gutter="0"/>
@@ -2188,7 +1751,7 @@
     <w:lsdException w:qFormat="1" w:unhideWhenUsed="0" w:uiPriority="0" w:semiHidden="0" w:name="Title"/>
     <w:lsdException w:unhideWhenUsed="0" w:uiPriority="0" w:semiHidden="0" w:name="Closing"/>
     <w:lsdException w:unhideWhenUsed="0" w:uiPriority="0" w:semiHidden="0" w:name="Signature"/>
-    <w:lsdException w:unhideWhenUsed="0" w:uiPriority="0" w:name="Default Paragraph Font"/>
+    <w:lsdException w:qFormat="1" w:unhideWhenUsed="0" w:uiPriority="0" w:name="Default Paragraph Font"/>
     <w:lsdException w:unhideWhenUsed="0" w:uiPriority="0" w:semiHidden="0" w:name="Body Text"/>
     <w:lsdException w:unhideWhenUsed="0" w:uiPriority="0" w:semiHidden="0" w:name="Body Text Indent"/>
     <w:lsdException w:unhideWhenUsed="0" w:uiPriority="0" w:semiHidden="0" w:name="List Continue"/>
@@ -2209,13 +1772,13 @@
     <w:lsdException w:unhideWhenUsed="0" w:uiPriority="0" w:semiHidden="0" w:name="Body Text Indent 3"/>
     <w:lsdException w:unhideWhenUsed="0" w:uiPriority="0" w:semiHidden="0" w:name="Block Text"/>
     <w:lsdException w:unhideWhenUsed="0" w:uiPriority="0" w:semiHidden="0" w:name="Hyperlink"/>
-    <w:lsdException w:unhideWhenUsed="0" w:uiPriority="0" w:semiHidden="0" w:name="FollowedHyperlink"/>
+    <w:lsdException w:qFormat="1" w:unhideWhenUsed="0" w:uiPriority="0" w:semiHidden="0" w:name="FollowedHyperlink"/>
     <w:lsdException w:qFormat="1" w:unhideWhenUsed="0" w:uiPriority="0" w:semiHidden="0" w:name="Strong"/>
     <w:lsdException w:qFormat="1" w:unhideWhenUsed="0" w:uiPriority="0" w:semiHidden="0" w:name="Emphasis"/>
     <w:lsdException w:unhideWhenUsed="0" w:uiPriority="0" w:semiHidden="0" w:name="Document Map"/>
     <w:lsdException w:unhideWhenUsed="0" w:uiPriority="0" w:semiHidden="0" w:name="Plain Text"/>
     <w:lsdException w:unhideWhenUsed="0" w:uiPriority="0" w:semiHidden="0" w:name="E-mail Signature"/>
-    <w:lsdException w:unhideWhenUsed="0" w:uiPriority="0" w:semiHidden="0" w:name="Normal (Web)"/>
+    <w:lsdException w:qFormat="1" w:unhideWhenUsed="0" w:uiPriority="0" w:semiHidden="0" w:name="Normal (Web)"/>
     <w:lsdException w:unhideWhenUsed="0" w:uiPriority="0" w:semiHidden="0" w:name="HTML Acronym"/>
     <w:lsdException w:unhideWhenUsed="0" w:uiPriority="0" w:semiHidden="0" w:name="HTML Address"/>
     <w:lsdException w:unhideWhenUsed="0" w:uiPriority="0" w:semiHidden="0" w:name="HTML Cite"/>
@@ -2226,7 +1789,7 @@
     <w:lsdException w:unhideWhenUsed="0" w:uiPriority="0" w:semiHidden="0" w:name="HTML Sample"/>
     <w:lsdException w:unhideWhenUsed="0" w:uiPriority="0" w:semiHidden="0" w:name="HTML Typewriter"/>
     <w:lsdException w:unhideWhenUsed="0" w:uiPriority="0" w:semiHidden="0" w:name="HTML Variable"/>
-    <w:lsdException w:unhideWhenUsed="0" w:uiPriority="0" w:name="Normal Table"/>
+    <w:lsdException w:qFormat="1" w:unhideWhenUsed="0" w:uiPriority="0" w:name="Normal Table"/>
     <w:lsdException w:unhideWhenUsed="0" w:uiPriority="0" w:semiHidden="0" w:name="annotation subject"/>
     <w:lsdException w:unhideWhenUsed="0" w:uiPriority="0" w:semiHidden="0" w:name="Table Simple 1"/>
     <w:lsdException w:unhideWhenUsed="0" w:uiPriority="0" w:semiHidden="0" w:name="Table Simple 2"/>
@@ -2286,11 +1849,13 @@
   <w:style w:type="character" w:default="1" w:styleId="2">
     <w:name w:val="Default Paragraph Font"/>
     <w:semiHidden/>
+    <w:qFormat/>
     <w:uiPriority w:val="0"/>
   </w:style>
   <w:style w:type="table" w:default="1" w:styleId="3">
     <w:name w:val="Normal Table"/>
     <w:semiHidden/>
+    <w:qFormat/>
     <w:uiPriority w:val="0"/>
     <w:tblPr>
       <w:tblCellMar>
@@ -2304,6 +1869,7 @@
   <w:style w:type="character" w:styleId="4">
     <w:name w:val="FollowedHyperlink"/>
     <w:basedOn w:val="2"/>
+    <w:qFormat/>
     <w:uiPriority w:val="0"/>
     <w:rPr>
       <w:color w:val="800000"/>
@@ -2321,6 +1887,7 @@
   </w:style>
   <w:style w:type="paragraph" w:styleId="6">
     <w:name w:val="Normal (Web)"/>
+    <w:qFormat/>
     <w:uiPriority w:val="0"/>
     <w:pPr>
       <w:pageBreakBefore w:val="0"/>

--- a/IP ad.docx
+++ b/IP ad.docx
@@ -2,10 +2,7 @@
 <file path=word/document.xml><?xml version="1.0" encoding="utf-8"?>
 <w:document xmlns:wpc="http://schemas.microsoft.com/office/word/2010/wordprocessingCanvas" xmlns:mc="http://schemas.openxmlformats.org/markup-compatibility/2006" xmlns:o="urn:schemas-microsoft-com:office:office" xmlns:r="http://schemas.openxmlformats.org/officeDocument/2006/relationships" xmlns:m="http://schemas.openxmlformats.org/officeDocument/2006/math" xmlns:v="urn:schemas-microsoft-com:vml" xmlns:wp14="http://schemas.microsoft.com/office/word/2010/wordprocessingDrawing" xmlns:wp="http://schemas.openxmlformats.org/drawingml/2006/wordprocessingDrawing" xmlns:w="http://schemas.openxmlformats.org/wordprocessingml/2006/main" xmlns:w14="http://schemas.microsoft.com/office/word/2010/wordml" xmlns:w10="urn:schemas-microsoft-com:office:word" xmlns:w15="http://schemas.microsoft.com/office/word/2012/wordml" xmlns:wpg="http://schemas.microsoft.com/office/word/2010/wordprocessingGroup" xmlns:wpi="http://schemas.microsoft.com/office/word/2010/wordprocessingInk" xmlns:wne="http://schemas.microsoft.com/office/word/2006/wordml" xmlns:wps="http://schemas.microsoft.com/office/word/2010/wordprocessingShape" xmlns:wpsCustomData="http://www.wps.cn/officeDocument/2013/wpsCustomData" mc:Ignorable="w14 w15 wp14">
   <w:body>
-    <w:p>
-      <w:bookmarkStart w:id="0" w:name="_GoBack"/>
-      <w:bookmarkEnd w:id="0"/>
-    </w:p>
+    <w:p/>
     <w:tbl>
       <w:tblPr>
         <w:tblStyle w:val="3"/>
@@ -1207,8 +1204,10 @@
                 <w:rFonts w:hint="default"/>
                 <w:lang w:val="ru-RU" w:bidi="ar"/>
               </w:rPr>
-              <w:t>192.168.100.2/26</w:t>
-            </w:r>
+              <w:t>192.168.100.4/26(dhcp)</w:t>
+            </w:r>
+            <w:bookmarkStart w:id="0" w:name="_GoBack"/>
+            <w:bookmarkEnd w:id="0"/>
           </w:p>
         </w:tc>
         <w:tc>
@@ -1771,7 +1770,7 @@
     <w:lsdException w:unhideWhenUsed="0" w:uiPriority="0" w:semiHidden="0" w:name="Body Text Indent 2"/>
     <w:lsdException w:unhideWhenUsed="0" w:uiPriority="0" w:semiHidden="0" w:name="Body Text Indent 3"/>
     <w:lsdException w:unhideWhenUsed="0" w:uiPriority="0" w:semiHidden="0" w:name="Block Text"/>
-    <w:lsdException w:unhideWhenUsed="0" w:uiPriority="0" w:semiHidden="0" w:name="Hyperlink"/>
+    <w:lsdException w:qFormat="1" w:unhideWhenUsed="0" w:uiPriority="0" w:semiHidden="0" w:name="Hyperlink"/>
     <w:lsdException w:qFormat="1" w:unhideWhenUsed="0" w:uiPriority="0" w:semiHidden="0" w:name="FollowedHyperlink"/>
     <w:lsdException w:qFormat="1" w:unhideWhenUsed="0" w:uiPriority="0" w:semiHidden="0" w:name="Strong"/>
     <w:lsdException w:qFormat="1" w:unhideWhenUsed="0" w:uiPriority="0" w:semiHidden="0" w:name="Emphasis"/>
@@ -1879,6 +1878,7 @@
   <w:style w:type="character" w:styleId="5">
     <w:name w:val="Hyperlink"/>
     <w:basedOn w:val="2"/>
+    <w:qFormat/>
     <w:uiPriority w:val="0"/>
     <w:rPr>
       <w:color w:val="000080"/>
